--- a/War Congress Data/House Hearings - Foreign Affairs/1292.Reiss.3.16.00.docx
+++ b/War Congress Data/House Hearings - Foreign Affairs/1292.Reiss.3.16.00.docx
@@ -2,7 +2,7 @@
 <file path=word/document.xml><?xml version="1.0" encoding="utf-8"?>
 <w:document xmlns:wpc="http://schemas.microsoft.com/office/word/2010/wordprocessingCanvas" xmlns:mc="http://schemas.openxmlformats.org/markup-compatibility/2006" xmlns:o="urn:schemas-microsoft-com:office:office" xmlns:r="http://schemas.openxmlformats.org/officeDocument/2006/relationships" xmlns:m="http://schemas.openxmlformats.org/officeDocument/2006/math" xmlns:v="urn:schemas-microsoft-com:vml" xmlns:wp14="http://schemas.microsoft.com/office/word/2010/wordprocessingDrawing" xmlns:wp="http://schemas.openxmlformats.org/drawingml/2006/wordprocessingDrawing" xmlns:w10="urn:schemas-microsoft-com:office:word" xmlns:w="http://schemas.openxmlformats.org/wordprocessingml/2006/main" xmlns:w14="http://schemas.microsoft.com/office/word/2010/wordml" xmlns:wpg="http://schemas.microsoft.com/office/word/2010/wordprocessingGroup" xmlns:wpi="http://schemas.microsoft.com/office/word/2010/wordprocessingInk" xmlns:wne="http://schemas.microsoft.com/office/word/2006/wordml" xmlns:wps="http://schemas.microsoft.com/office/word/2010/wordprocessingShape" mc:Ignorable="w14 wp14">
   <w:body>
-    <w:p>
+    <w:p xmlns:wp14="http://schemas.microsoft.com/office/word/2010/wordml" wp14:textId="77777777">
       <w:pPr>
         <w:autoSpaceDE w:val="0"/>
         <w:autoSpaceDN w:val="0"/>
@@ -24,7 +24,7 @@
         <w:t>Thank you, Congressman. I would like to thank the</w:t>
       </w:r>
     </w:p>
-    <w:p>
+    <w:p xmlns:wp14="http://schemas.microsoft.com/office/word/2010/wordml" wp14:textId="77777777">
       <w:pPr>
         <w:autoSpaceDE w:val="0"/>
         <w:autoSpaceDN w:val="0"/>
@@ -46,7 +46,7 @@
         <w:t>Committee for inviting me to testify here today on this important</w:t>
       </w:r>
     </w:p>
-    <w:p>
+    <w:p xmlns:wp14="http://schemas.microsoft.com/office/word/2010/wordml" wp14:textId="77777777">
       <w:pPr>
         <w:autoSpaceDE w:val="0"/>
         <w:autoSpaceDN w:val="0"/>
@@ -79,7 +79,7 @@
         <w:t>.</w:t>
       </w:r>
     </w:p>
-    <w:p>
+    <w:p xmlns:wp14="http://schemas.microsoft.com/office/word/2010/wordml" wp14:textId="77777777">
       <w:pPr>
         <w:autoSpaceDE w:val="0"/>
         <w:autoSpaceDN w:val="0"/>
@@ -101,7 +101,7 @@
         <w:t>I would like to submit my written testimony for the record and</w:t>
       </w:r>
     </w:p>
-    <w:p>
+    <w:p xmlns:wp14="http://schemas.microsoft.com/office/word/2010/wordml" wp14:textId="77777777">
       <w:pPr>
         <w:autoSpaceDE w:val="0"/>
         <w:autoSpaceDN w:val="0"/>
@@ -134,7 +134,7 @@
         <w:t xml:space="preserve"> offer a brief summary of the major points.</w:t>
       </w:r>
     </w:p>
-    <w:p>
+    <w:p xmlns:wp14="http://schemas.microsoft.com/office/word/2010/wordml" wp14:textId="77777777">
       <w:pPr>
         <w:autoSpaceDE w:val="0"/>
         <w:autoSpaceDN w:val="0"/>
@@ -156,7 +156,7 @@
         <w:t>There are currently three myths that influence U.S. policy toward</w:t>
       </w:r>
     </w:p>
-    <w:p>
+    <w:p xmlns:wp14="http://schemas.microsoft.com/office/word/2010/wordml" wp14:textId="77777777">
       <w:pPr>
         <w:autoSpaceDE w:val="0"/>
         <w:autoSpaceDN w:val="0"/>
@@ -178,7 +178,7 @@
         <w:t>North Korea and impede our ability to maintain stability and</w:t>
       </w:r>
     </w:p>
-    <w:p>
+    <w:p xmlns:wp14="http://schemas.microsoft.com/office/word/2010/wordml" wp14:textId="77777777">
       <w:pPr>
         <w:autoSpaceDE w:val="0"/>
         <w:autoSpaceDN w:val="0"/>
@@ -211,7 +211,7 @@
         <w:t xml:space="preserve"> on the Korean Peninsula and in the region.</w:t>
       </w:r>
     </w:p>
-    <w:p>
+    <w:p xmlns:wp14="http://schemas.microsoft.com/office/word/2010/wordml" wp14:textId="77777777">
       <w:pPr>
         <w:autoSpaceDE w:val="0"/>
         <w:autoSpaceDN w:val="0"/>
@@ -233,7 +233,7 @@
         <w:t>Myth number one: It is impossible to negotiate with North</w:t>
       </w:r>
     </w:p>
-    <w:p>
+    <w:p xmlns:wp14="http://schemas.microsoft.com/office/word/2010/wordml" wp14:textId="77777777">
       <w:pPr>
         <w:autoSpaceDE w:val="0"/>
         <w:autoSpaceDN w:val="0"/>
@@ -255,7 +255,7 @@
         <w:t>Korea. Determining how best to deal with North Korea has posed</w:t>
       </w:r>
     </w:p>
-    <w:p>
+    <w:p xmlns:wp14="http://schemas.microsoft.com/office/word/2010/wordml" wp14:textId="77777777">
       <w:pPr>
         <w:autoSpaceDE w:val="0"/>
         <w:autoSpaceDN w:val="0"/>
@@ -288,7 +288,7 @@
         <w:t xml:space="preserve"> serious challenge for the Clinton Administration. However, it is</w:t>
       </w:r>
     </w:p>
-    <w:p>
+    <w:p xmlns:wp14="http://schemas.microsoft.com/office/word/2010/wordml" wp14:textId="77777777">
       <w:pPr>
         <w:autoSpaceDE w:val="0"/>
         <w:autoSpaceDN w:val="0"/>
@@ -321,7 +321,7 @@
         <w:t xml:space="preserve"> to do business with Pyongyang, as proven by the experience</w:t>
       </w:r>
     </w:p>
-    <w:p>
+    <w:p xmlns:wp14="http://schemas.microsoft.com/office/word/2010/wordml" wp14:textId="77777777">
       <w:pPr>
         <w:autoSpaceDE w:val="0"/>
         <w:autoSpaceDN w:val="0"/>
@@ -354,7 +354,7 @@
         <w:t xml:space="preserve"> KEDO, an international organization that was created to</w:t>
       </w:r>
     </w:p>
-    <w:p>
+    <w:p xmlns:wp14="http://schemas.microsoft.com/office/word/2010/wordml" wp14:textId="77777777">
       <w:pPr>
         <w:autoSpaceDE w:val="0"/>
         <w:autoSpaceDN w:val="0"/>
@@ -387,7 +387,7 @@
         <w:t xml:space="preserve"> with the North’s nuclear weapons program by building two</w:t>
       </w:r>
     </w:p>
-    <w:p>
+    <w:p xmlns:wp14="http://schemas.microsoft.com/office/word/2010/wordml" wp14:textId="77777777">
       <w:pPr>
         <w:autoSpaceDE w:val="0"/>
         <w:autoSpaceDN w:val="0"/>
@@ -420,7 +420,7 @@
         <w:t xml:space="preserve"> power reactors in North Korea.</w:t>
       </w:r>
     </w:p>
-    <w:p>
+    <w:p xmlns:wp14="http://schemas.microsoft.com/office/word/2010/wordml" wp14:textId="77777777">
       <w:pPr>
         <w:autoSpaceDE w:val="0"/>
         <w:autoSpaceDN w:val="0"/>
@@ -442,7 +442,7 @@
         <w:t>During the past 5 years, KEDO and the North Koreans have</w:t>
       </w:r>
     </w:p>
-    <w:p>
+    <w:p xmlns:wp14="http://schemas.microsoft.com/office/word/2010/wordml" wp14:textId="77777777">
       <w:pPr>
         <w:autoSpaceDE w:val="0"/>
         <w:autoSpaceDN w:val="0"/>
@@ -475,7 +475,7 @@
         <w:t xml:space="preserve"> agreements that have produced real and tangible progress</w:t>
       </w:r>
     </w:p>
-    <w:p>
+    <w:p xmlns:wp14="http://schemas.microsoft.com/office/word/2010/wordml" wp14:textId="77777777">
       <w:pPr>
         <w:autoSpaceDE w:val="0"/>
         <w:autoSpaceDN w:val="0"/>
@@ -508,7 +508,7 @@
         <w:t xml:space="preserve"> implement this nuclear project. Many of these agreements deal</w:t>
       </w:r>
     </w:p>
-    <w:p>
+    <w:p xmlns:wp14="http://schemas.microsoft.com/office/word/2010/wordml" wp14:textId="77777777">
       <w:pPr>
         <w:autoSpaceDE w:val="0"/>
         <w:autoSpaceDN w:val="0"/>
@@ -541,7 +541,7 @@
         <w:t xml:space="preserve"> highly sensitive national security issues, such as direct transportation</w:t>
       </w:r>
     </w:p>
-    <w:p>
+    <w:p xmlns:wp14="http://schemas.microsoft.com/office/word/2010/wordml" wp14:textId="77777777">
       <w:pPr>
         <w:autoSpaceDE w:val="0"/>
         <w:autoSpaceDN w:val="0"/>
@@ -574,7 +574,7 @@
         <w:t xml:space="preserve"> from South Korea to North Korea, independent</w:t>
       </w:r>
     </w:p>
-    <w:p>
+    <w:p xmlns:wp14="http://schemas.microsoft.com/office/word/2010/wordml" wp14:textId="77777777">
       <w:pPr>
         <w:autoSpaceDE w:val="0"/>
         <w:autoSpaceDN w:val="0"/>
@@ -607,7 +607,7 @@
         <w:t xml:space="preserve"> of communication from the work site to the outside world,</w:t>
       </w:r>
     </w:p>
-    <w:p>
+    <w:p xmlns:wp14="http://schemas.microsoft.com/office/word/2010/wordml" wp14:textId="77777777">
       <w:pPr>
         <w:autoSpaceDE w:val="0"/>
         <w:autoSpaceDN w:val="0"/>
@@ -640,7 +640,7 @@
         <w:t xml:space="preserve"> blanket immunity from prosecution for all KEDO workers</w:t>
       </w:r>
     </w:p>
-    <w:p>
+    <w:p xmlns:wp14="http://schemas.microsoft.com/office/word/2010/wordml" wp14:textId="77777777">
       <w:pPr>
         <w:autoSpaceDE w:val="0"/>
         <w:autoSpaceDN w:val="0"/>
@@ -673,7 +673,7 @@
         <w:t xml:space="preserve"> business in the North.</w:t>
       </w:r>
     </w:p>
-    <w:p>
+    <w:p xmlns:wp14="http://schemas.microsoft.com/office/word/2010/wordml" wp14:textId="77777777">
       <w:pPr>
         <w:autoSpaceDE w:val="0"/>
         <w:autoSpaceDN w:val="0"/>
@@ -695,7 +695,7 @@
         <w:t>KEDO has shown it is possible to engage North Korea in ways</w:t>
       </w:r>
     </w:p>
-    <w:p>
+    <w:p xmlns:wp14="http://schemas.microsoft.com/office/word/2010/wordml" wp14:textId="77777777">
       <w:pPr>
         <w:autoSpaceDE w:val="0"/>
         <w:autoSpaceDN w:val="0"/>
@@ -728,7 +728,7 @@
         <w:t xml:space="preserve"> with U.S. national security interests. The KEDO experience</w:t>
       </w:r>
     </w:p>
-    <w:p>
+    <w:p xmlns:wp14="http://schemas.microsoft.com/office/word/2010/wordml" wp14:textId="77777777">
       <w:pPr>
         <w:autoSpaceDE w:val="0"/>
         <w:autoSpaceDN w:val="0"/>
@@ -761,7 +761,7 @@
         <w:t xml:space="preserve"> teaches the importance of demanding strict reciprocity.</w:t>
       </w:r>
     </w:p>
-    <w:p>
+    <w:p xmlns:wp14="http://schemas.microsoft.com/office/word/2010/wordml" wp14:textId="77777777">
       <w:pPr>
         <w:autoSpaceDE w:val="0"/>
         <w:autoSpaceDN w:val="0"/>
@@ -783,7 +783,7 @@
         <w:t>There is no such thing as a free lunch when it comes to North</w:t>
       </w:r>
     </w:p>
-    <w:p>
+    <w:p xmlns:wp14="http://schemas.microsoft.com/office/word/2010/wordml" wp14:textId="77777777">
       <w:pPr>
         <w:autoSpaceDE w:val="0"/>
         <w:autoSpaceDN w:val="0"/>
@@ -805,7 +805,7 @@
         <w:t>Korea. It is possible to take from the North, but only if you are prepared</w:t>
       </w:r>
     </w:p>
-    <w:p>
+    <w:p xmlns:wp14="http://schemas.microsoft.com/office/word/2010/wordml" wp14:textId="77777777">
       <w:pPr>
         <w:autoSpaceDE w:val="0"/>
         <w:autoSpaceDN w:val="0"/>
@@ -838,7 +838,7 @@
         <w:t xml:space="preserve"> give something in return.</w:t>
       </w:r>
     </w:p>
-    <w:p>
+    <w:p xmlns:wp14="http://schemas.microsoft.com/office/word/2010/wordml" wp14:textId="77777777">
       <w:pPr>
         <w:autoSpaceDE w:val="0"/>
         <w:autoSpaceDN w:val="0"/>
@@ -860,7 +860,7 @@
         <w:t>It is essential that anyone negotiating with the North not be</w:t>
       </w:r>
     </w:p>
-    <w:p>
+    <w:p xmlns:wp14="http://schemas.microsoft.com/office/word/2010/wordml" wp14:textId="77777777">
       <w:pPr>
         <w:autoSpaceDE w:val="0"/>
         <w:autoSpaceDN w:val="0"/>
@@ -893,7 +893,7 @@
         <w:t xml:space="preserve"> to walk away from the negotiating table. They should never</w:t>
       </w:r>
     </w:p>
-    <w:p>
+    <w:p xmlns:wp14="http://schemas.microsoft.com/office/word/2010/wordml" wp14:textId="77777777">
       <w:pPr>
         <w:autoSpaceDE w:val="0"/>
         <w:autoSpaceDN w:val="0"/>
@@ -926,7 +926,7 @@
         <w:t xml:space="preserve"> or seem to be more eager than the North Koreans to reach an</w:t>
       </w:r>
     </w:p>
-    <w:p>
+    <w:p xmlns:wp14="http://schemas.microsoft.com/office/word/2010/wordml" wp14:textId="77777777">
       <w:pPr>
         <w:autoSpaceDE w:val="0"/>
         <w:autoSpaceDN w:val="0"/>
@@ -959,7 +959,7 @@
         <w:t>. Hard-headed engagement, which is strongly supported</w:t>
       </w:r>
     </w:p>
-    <w:p>
+    <w:p xmlns:wp14="http://schemas.microsoft.com/office/word/2010/wordml" wp14:textId="77777777">
       <w:pPr>
         <w:autoSpaceDE w:val="0"/>
         <w:autoSpaceDN w:val="0"/>
@@ -992,7 +992,7 @@
         <w:t xml:space="preserve"> South Korea and Japan, can work. By keeping faith with our</w:t>
       </w:r>
     </w:p>
-    <w:p>
+    <w:p xmlns:wp14="http://schemas.microsoft.com/office/word/2010/wordml" wp14:textId="77777777">
       <w:pPr>
         <w:autoSpaceDE w:val="0"/>
         <w:autoSpaceDN w:val="0"/>
@@ -1025,7 +1025,7 @@
         <w:t>, the United States will emerge in a much stronger position</w:t>
       </w:r>
     </w:p>
-    <w:p>
+    <w:p xmlns:wp14="http://schemas.microsoft.com/office/word/2010/wordml" wp14:textId="77777777">
       <w:pPr>
         <w:autoSpaceDE w:val="0"/>
         <w:autoSpaceDN w:val="0"/>
@@ -1058,7 +1058,7 @@
         <w:t xml:space="preserve"> North Korea decide to remain a rogue state.</w:t>
       </w:r>
     </w:p>
-    <w:p>
+    <w:p xmlns:wp14="http://schemas.microsoft.com/office/word/2010/wordml" wp14:textId="77777777">
       <w:pPr>
         <w:autoSpaceDE w:val="0"/>
         <w:autoSpaceDN w:val="0"/>
@@ -1080,7 +1080,7 @@
         <w:t>My final point here is that it is useful to talk with Pyongyang</w:t>
       </w:r>
     </w:p>
-    <w:p>
+    <w:p xmlns:wp14="http://schemas.microsoft.com/office/word/2010/wordml" wp14:textId="77777777">
       <w:pPr>
         <w:autoSpaceDE w:val="0"/>
         <w:autoSpaceDN w:val="0"/>
@@ -1113,7 +1113,7 @@
         <w:t xml:space="preserve"> only to make absolutely clear to them the consequences their actions</w:t>
       </w:r>
     </w:p>
-    <w:p>
+    <w:p xmlns:wp14="http://schemas.microsoft.com/office/word/2010/wordml" wp14:textId="77777777">
       <w:pPr>
         <w:autoSpaceDE w:val="0"/>
         <w:autoSpaceDN w:val="0"/>
@@ -1146,7 +1146,7 @@
         <w:t xml:space="preserve"> bring. In other words, the United States has a strong interest</w:t>
       </w:r>
     </w:p>
-    <w:p>
+    <w:p xmlns:wp14="http://schemas.microsoft.com/office/word/2010/wordml" wp14:textId="77777777">
       <w:pPr>
         <w:autoSpaceDE w:val="0"/>
         <w:autoSpaceDN w:val="0"/>
@@ -1179,7 +1179,7 @@
         <w:t xml:space="preserve"> preventing North Korea from ever thinking that its provocative</w:t>
       </w:r>
     </w:p>
-    <w:p>
+    <w:p xmlns:wp14="http://schemas.microsoft.com/office/word/2010/wordml" wp14:textId="77777777">
       <w:pPr>
         <w:autoSpaceDE w:val="0"/>
         <w:autoSpaceDN w:val="0"/>
@@ -1212,7 +1212,7 @@
         <w:t xml:space="preserve"> would go unanswered.</w:t>
       </w:r>
     </w:p>
-    <w:p>
+    <w:p xmlns:wp14="http://schemas.microsoft.com/office/word/2010/wordml" wp14:textId="77777777">
       <w:pPr>
         <w:autoSpaceDE w:val="0"/>
         <w:autoSpaceDN w:val="0"/>
@@ -1234,7 +1234,7 @@
         <w:t>The second myth is that the Agreed Framework nuclear deal can</w:t>
       </w:r>
     </w:p>
-    <w:p>
+    <w:p xmlns:wp14="http://schemas.microsoft.com/office/word/2010/wordml" wp14:textId="77777777">
       <w:pPr>
         <w:autoSpaceDE w:val="0"/>
         <w:autoSpaceDN w:val="0"/>
@@ -1267,7 +1267,7 @@
         <w:t xml:space="preserve"> attacked without harming broader U.S. national security interests.</w:t>
       </w:r>
     </w:p>
-    <w:p>
+    <w:p xmlns:wp14="http://schemas.microsoft.com/office/word/2010/wordml" wp14:textId="77777777">
       <w:pPr>
         <w:autoSpaceDE w:val="0"/>
         <w:autoSpaceDN w:val="0"/>
@@ -1289,7 +1289,7 @@
         <w:t>Despite all of the criticisms of the Clinton Administration’s</w:t>
       </w:r>
     </w:p>
-    <w:p>
+    <w:p xmlns:wp14="http://schemas.microsoft.com/office/word/2010/wordml" wp14:textId="77777777">
       <w:pPr>
         <w:autoSpaceDE w:val="0"/>
         <w:autoSpaceDN w:val="0"/>
@@ -1342,7 +1342,7 @@
         <w:t>-</w:t>
       </w:r>
     </w:p>
-    <w:p>
+    <w:p xmlns:wp14="http://schemas.microsoft.com/office/word/2010/wordml" wp14:textId="77777777">
       <w:pPr>
         <w:autoSpaceDE w:val="0"/>
         <w:autoSpaceDN w:val="0"/>
@@ -1377,7 +1377,7 @@
         <w:t>, whether Democrat or Republican, is unlikely to substantially</w:t>
       </w:r>
     </w:p>
-    <w:p>
+    <w:p xmlns:wp14="http://schemas.microsoft.com/office/word/2010/wordml" wp14:textId="77777777">
       <w:pPr>
         <w:autoSpaceDE w:val="0"/>
         <w:autoSpaceDN w:val="0"/>
@@ -1410,7 +1410,7 @@
         <w:t xml:space="preserve"> U.S. policy.</w:t>
       </w:r>
     </w:p>
-    <w:p>
+    <w:p xmlns:wp14="http://schemas.microsoft.com/office/word/2010/wordml" wp14:textId="77777777">
       <w:pPr>
         <w:autoSpaceDE w:val="0"/>
         <w:autoSpaceDN w:val="0"/>
@@ -1432,7 +1432,7 @@
         <w:t>If there is a Republican Administration come next January, I</w:t>
       </w:r>
     </w:p>
-    <w:p>
+    <w:p xmlns:wp14="http://schemas.microsoft.com/office/word/2010/wordml" wp14:textId="77777777">
       <w:pPr>
         <w:autoSpaceDE w:val="0"/>
         <w:autoSpaceDN w:val="0"/>
@@ -1465,7 +1465,7 @@
         <w:t xml:space="preserve"> expect to see important changes in policy style and policy</w:t>
       </w:r>
     </w:p>
-    <w:p>
+    <w:p xmlns:wp14="http://schemas.microsoft.com/office/word/2010/wordml" wp14:textId="77777777">
       <w:pPr>
         <w:autoSpaceDE w:val="0"/>
         <w:autoSpaceDN w:val="0"/>
@@ -1498,7 +1498,7 @@
         <w:t>, but little change in policy substance, with the possible</w:t>
       </w:r>
     </w:p>
-    <w:p>
+    <w:p xmlns:wp14="http://schemas.microsoft.com/office/word/2010/wordml" wp14:textId="77777777">
       <w:pPr>
         <w:autoSpaceDE w:val="0"/>
         <w:autoSpaceDN w:val="0"/>
@@ -1531,7 +1531,7 @@
         <w:t xml:space="preserve"> of addressing the North’s military posture along the demilitarized</w:t>
       </w:r>
     </w:p>
-    <w:p>
+    <w:p xmlns:wp14="http://schemas.microsoft.com/office/word/2010/wordml" wp14:textId="77777777">
       <w:pPr>
         <w:autoSpaceDE w:val="0"/>
         <w:autoSpaceDN w:val="0"/>
@@ -1564,7 +1564,7 @@
         <w:t>.</w:t>
       </w:r>
     </w:p>
-    <w:p>
+    <w:p xmlns:wp14="http://schemas.microsoft.com/office/word/2010/wordml" wp14:textId="77777777">
       <w:pPr>
         <w:autoSpaceDE w:val="0"/>
         <w:autoSpaceDN w:val="0"/>
@@ -1586,7 +1586,7 @@
         <w:t>Indeed, leading Republican foreign policy experts advising Governor</w:t>
       </w:r>
     </w:p>
-    <w:p>
+    <w:p xmlns:wp14="http://schemas.microsoft.com/office/word/2010/wordml" wp14:textId="77777777">
       <w:pPr>
         <w:autoSpaceDE w:val="0"/>
         <w:autoSpaceDN w:val="0"/>
@@ -1608,7 +1608,7 @@
         <w:t>Bush have already gone on record saying it would be difficult</w:t>
       </w:r>
     </w:p>
-    <w:p>
+    <w:p xmlns:wp14="http://schemas.microsoft.com/office/word/2010/wordml" wp14:textId="77777777">
       <w:pPr>
         <w:autoSpaceDE w:val="0"/>
         <w:autoSpaceDN w:val="0"/>
@@ -1641,7 +1641,7 @@
         <w:t xml:space="preserve"> a Republican Administration to overturn the current U.S. approach</w:t>
       </w:r>
     </w:p>
-    <w:p>
+    <w:p xmlns:wp14="http://schemas.microsoft.com/office/word/2010/wordml" wp14:textId="77777777">
       <w:pPr>
         <w:autoSpaceDE w:val="0"/>
         <w:autoSpaceDN w:val="0"/>
@@ -1674,7 +1674,7 @@
         <w:t xml:space="preserve"> North Korea.</w:t>
       </w:r>
     </w:p>
-    <w:p>
+    <w:p xmlns:wp14="http://schemas.microsoft.com/office/word/2010/wordml" wp14:textId="77777777">
       <w:pPr>
         <w:autoSpaceDE w:val="0"/>
         <w:autoSpaceDN w:val="0"/>
@@ -1697,7 +1697,7 @@
         <w:t>These Republican foreign policy experts recognize that the</w:t>
       </w:r>
     </w:p>
-    <w:p>
+    <w:p xmlns:wp14="http://schemas.microsoft.com/office/word/2010/wordml" wp14:textId="77777777">
       <w:pPr>
         <w:autoSpaceDE w:val="0"/>
         <w:autoSpaceDN w:val="0"/>
@@ -1719,7 +1719,7 @@
         <w:t>Agreed Framework and KEDO, Secretary Perry’s report, and South</w:t>
       </w:r>
     </w:p>
-    <w:p>
+    <w:p xmlns:wp14="http://schemas.microsoft.com/office/word/2010/wordml" wp14:textId="77777777">
       <w:pPr>
         <w:autoSpaceDE w:val="0"/>
         <w:autoSpaceDN w:val="0"/>
@@ -1761,7 +1761,7 @@
         <w:t xml:space="preserve"> Sunshine Policy, provide useful</w:t>
       </w:r>
     </w:p>
-    <w:p>
+    <w:p xmlns:wp14="http://schemas.microsoft.com/office/word/2010/wordml" wp14:textId="77777777">
       <w:pPr>
         <w:autoSpaceDE w:val="0"/>
         <w:autoSpaceDN w:val="0"/>
@@ -1794,7 +1794,7 @@
         <w:t xml:space="preserve"> with which to deal with many of the challenges North Korea</w:t>
       </w:r>
     </w:p>
-    <w:p>
+    <w:p xmlns:wp14="http://schemas.microsoft.com/office/word/2010/wordml" wp14:textId="77777777">
       <w:pPr>
         <w:autoSpaceDE w:val="0"/>
         <w:autoSpaceDN w:val="0"/>
@@ -1827,7 +1827,7 @@
         <w:t>. This is not to say that the current U.S. approach is ideal.</w:t>
       </w:r>
     </w:p>
-    <w:p>
+    <w:p xmlns:wp14="http://schemas.microsoft.com/office/word/2010/wordml" wp14:textId="77777777">
       <w:pPr>
         <w:autoSpaceDE w:val="0"/>
         <w:autoSpaceDN w:val="0"/>
@@ -1880,7 +1880,7 @@
         <w:t xml:space="preserve"> option.</w:t>
       </w:r>
     </w:p>
-    <w:p>
+    <w:p xmlns:wp14="http://schemas.microsoft.com/office/word/2010/wordml" wp14:textId="77777777">
       <w:pPr>
         <w:autoSpaceDE w:val="0"/>
         <w:autoSpaceDN w:val="0"/>
@@ -1902,7 +1902,7 @@
         <w:t>Before dismantling the current approach, it is essential to formulate</w:t>
       </w:r>
     </w:p>
-    <w:p>
+    <w:p xmlns:wp14="http://schemas.microsoft.com/office/word/2010/wordml" wp14:textId="77777777">
       <w:pPr>
         <w:autoSpaceDE w:val="0"/>
         <w:autoSpaceDN w:val="0"/>
@@ -1935,7 +1935,7 @@
         <w:t xml:space="preserve"> viable policy alternative. Suddenly reversing Washington’s</w:t>
       </w:r>
     </w:p>
-    <w:p>
+    <w:p xmlns:wp14="http://schemas.microsoft.com/office/word/2010/wordml" wp14:textId="77777777">
       <w:pPr>
         <w:autoSpaceDE w:val="0"/>
         <w:autoSpaceDN w:val="0"/>
@@ -1957,7 +1957,7 @@
         <w:t>North Korea policy without such a policy alternative in place would</w:t>
       </w:r>
     </w:p>
-    <w:p>
+    <w:p xmlns:wp14="http://schemas.microsoft.com/office/word/2010/wordml" wp14:textId="77777777">
       <w:pPr>
         <w:autoSpaceDE w:val="0"/>
         <w:autoSpaceDN w:val="0"/>
@@ -1990,7 +1990,7 @@
         <w:t xml:space="preserve"> our relations with two key U.S. allies—South Korea and</w:t>
       </w:r>
     </w:p>
-    <w:p>
+    <w:p xmlns:wp14="http://schemas.microsoft.com/office/word/2010/wordml" wp14:textId="77777777">
       <w:pPr>
         <w:autoSpaceDE w:val="0"/>
         <w:autoSpaceDN w:val="0"/>
@@ -2012,7 +2012,7 @@
         <w:t>Japan. The likely result of such behavior would be the weakening</w:t>
       </w:r>
     </w:p>
-    <w:p>
+    <w:p xmlns:wp14="http://schemas.microsoft.com/office/word/2010/wordml" wp14:textId="77777777">
       <w:pPr>
         <w:autoSpaceDE w:val="0"/>
         <w:autoSpaceDN w:val="0"/>
@@ -2045,7 +2045,7 @@
         <w:t xml:space="preserve"> U.S. influence throughout all of East Asia and perhaps beyond.</w:t>
       </w:r>
     </w:p>
-    <w:p>
+    <w:p xmlns:wp14="http://schemas.microsoft.com/office/word/2010/wordml" wp14:textId="77777777">
       <w:pPr>
         <w:autoSpaceDE w:val="0"/>
         <w:autoSpaceDN w:val="0"/>
@@ -2067,7 +2067,7 @@
         <w:t>Myth number three is that KEDO doesn’t need or deserve strong</w:t>
       </w:r>
     </w:p>
-    <w:p>
+    <w:p xmlns:wp14="http://schemas.microsoft.com/office/word/2010/wordml" wp14:textId="77777777">
       <w:pPr>
         <w:autoSpaceDE w:val="0"/>
         <w:autoSpaceDN w:val="0"/>
@@ -2100,7 +2100,7 @@
         <w:t xml:space="preserve"> According to published accounts, North Korea’s work</w:t>
       </w:r>
     </w:p>
-    <w:p>
+    <w:p xmlns:wp14="http://schemas.microsoft.com/office/word/2010/wordml" wp14:textId="77777777">
       <w:pPr>
         <w:autoSpaceDE w:val="0"/>
         <w:autoSpaceDN w:val="0"/>
@@ -2133,7 +2133,7 @@
         <w:t xml:space="preserve"> the nuclear facilities covered by the Agreed Framework has halted.</w:t>
       </w:r>
     </w:p>
-    <w:p>
+    <w:p xmlns:wp14="http://schemas.microsoft.com/office/word/2010/wordml" wp14:textId="77777777">
       <w:pPr>
         <w:autoSpaceDE w:val="0"/>
         <w:autoSpaceDN w:val="0"/>
@@ -2155,7 +2155,7 @@
         <w:t>This nuclear freeze is being monitored not only by U.S. national</w:t>
       </w:r>
     </w:p>
-    <w:p>
+    <w:p xmlns:wp14="http://schemas.microsoft.com/office/word/2010/wordml" wp14:textId="77777777">
       <w:pPr>
         <w:autoSpaceDE w:val="0"/>
         <w:autoSpaceDN w:val="0"/>
@@ -2188,7 +2188,7 @@
         <w:t xml:space="preserve"> means, but also by international inspectors on the ground</w:t>
       </w:r>
     </w:p>
-    <w:p>
+    <w:p xmlns:wp14="http://schemas.microsoft.com/office/word/2010/wordml" wp14:textId="77777777">
       <w:pPr>
         <w:autoSpaceDE w:val="0"/>
         <w:autoSpaceDN w:val="0"/>
@@ -2221,7 +2221,7 @@
         <w:t xml:space="preserve"> these sites in the North.</w:t>
       </w:r>
     </w:p>
-    <w:p>
+    <w:p xmlns:wp14="http://schemas.microsoft.com/office/word/2010/wordml" wp14:textId="77777777">
       <w:pPr>
         <w:autoSpaceDE w:val="0"/>
         <w:autoSpaceDN w:val="0"/>
@@ -2243,7 +2243,7 @@
         <w:t>Without this nuclear freeze, which is due largely to KEDO’s ongoing</w:t>
       </w:r>
     </w:p>
-    <w:p>
+    <w:p xmlns:wp14="http://schemas.microsoft.com/office/word/2010/wordml" wp14:textId="77777777">
       <w:pPr>
         <w:autoSpaceDE w:val="0"/>
         <w:autoSpaceDN w:val="0"/>
@@ -2276,7 +2276,7 @@
         <w:t>, it is estimated that Pyongyang would have the capability</w:t>
       </w:r>
     </w:p>
-    <w:p>
+    <w:p xmlns:wp14="http://schemas.microsoft.com/office/word/2010/wordml" wp14:textId="77777777">
       <w:pPr>
         <w:autoSpaceDE w:val="0"/>
         <w:autoSpaceDN w:val="0"/>
@@ -2309,7 +2309,7 @@
         <w:t xml:space="preserve"> build five to six nuclear weapons a year. In other words,</w:t>
       </w:r>
     </w:p>
-    <w:p>
+    <w:p xmlns:wp14="http://schemas.microsoft.com/office/word/2010/wordml" wp14:textId="77777777">
       <w:pPr>
         <w:autoSpaceDE w:val="0"/>
         <w:autoSpaceDN w:val="0"/>
@@ -2342,7 +2342,7 @@
         <w:t xml:space="preserve"> the Agreed Framework and KEDO, North Korea could</w:t>
       </w:r>
     </w:p>
-    <w:p>
+    <w:p xmlns:wp14="http://schemas.microsoft.com/office/word/2010/wordml" wp14:textId="77777777">
       <w:pPr>
         <w:autoSpaceDE w:val="0"/>
         <w:autoSpaceDN w:val="0"/>
@@ -2375,7 +2375,7 @@
         <w:t xml:space="preserve"> a nuclear arsenal of at least 25 to 30 bombs by this time.</w:t>
       </w:r>
     </w:p>
-    <w:p>
+    <w:p xmlns:wp14="http://schemas.microsoft.com/office/word/2010/wordml" wp14:textId="77777777">
       <w:pPr>
         <w:autoSpaceDE w:val="0"/>
         <w:autoSpaceDN w:val="0"/>
@@ -2397,7 +2397,7 @@
         <w:t>Needless to say, this result would be profoundly destabilizing to all</w:t>
       </w:r>
     </w:p>
-    <w:p>
+    <w:p xmlns:wp14="http://schemas.microsoft.com/office/word/2010/wordml" wp14:textId="77777777">
       <w:pPr>
         <w:autoSpaceDE w:val="0"/>
         <w:autoSpaceDN w:val="0"/>
@@ -2430,7 +2430,7 @@
         <w:t xml:space="preserve"> East Asia and detrimental to U.S. stature and influence in the</w:t>
       </w:r>
     </w:p>
-    <w:p>
+    <w:p xmlns:wp14="http://schemas.microsoft.com/office/word/2010/wordml" wp14:textId="77777777">
       <w:pPr>
         <w:autoSpaceDE w:val="0"/>
         <w:autoSpaceDN w:val="0"/>
@@ -2463,7 +2463,7 @@
         <w:t>.</w:t>
       </w:r>
     </w:p>
-    <w:p>
+    <w:p xmlns:wp14="http://schemas.microsoft.com/office/word/2010/wordml" wp14:textId="77777777">
       <w:pPr>
         <w:autoSpaceDE w:val="0"/>
         <w:autoSpaceDN w:val="0"/>
@@ -2485,7 +2485,7 @@
         <w:t>Unfortunately, the KEDO nuclear project is an estimated 5 years</w:t>
       </w:r>
     </w:p>
-    <w:p>
+    <w:p xmlns:wp14="http://schemas.microsoft.com/office/word/2010/wordml" wp14:textId="77777777">
       <w:pPr>
         <w:autoSpaceDE w:val="0"/>
         <w:autoSpaceDN w:val="0"/>
@@ -2518,7 +2518,7 @@
         <w:t xml:space="preserve"> schedule. KEDO needs strong support from the Administration</w:t>
       </w:r>
     </w:p>
-    <w:p>
+    <w:p xmlns:wp14="http://schemas.microsoft.com/office/word/2010/wordml" wp14:textId="77777777">
       <w:pPr>
         <w:autoSpaceDE w:val="0"/>
         <w:autoSpaceDN w:val="0"/>
@@ -2551,7 +2551,7 @@
         <w:t xml:space="preserve"> from Congress to move the nuclear project forward. It is</w:t>
       </w:r>
     </w:p>
-    <w:p>
+    <w:p xmlns:wp14="http://schemas.microsoft.com/office/word/2010/wordml" wp14:textId="77777777">
       <w:pPr>
         <w:autoSpaceDE w:val="0"/>
         <w:autoSpaceDN w:val="0"/>
@@ -2584,7 +2584,7 @@
         <w:t xml:space="preserve"> to recall that under the Agreed Framework, North Korea</w:t>
       </w:r>
     </w:p>
-    <w:p>
+    <w:p xmlns:wp14="http://schemas.microsoft.com/office/word/2010/wordml" wp14:textId="77777777">
       <w:pPr>
         <w:autoSpaceDE w:val="0"/>
         <w:autoSpaceDN w:val="0"/>
@@ -2617,7 +2617,7 @@
         <w:t xml:space="preserve"> pledged to come clean about its nuclear past, to disclose how</w:t>
       </w:r>
     </w:p>
-    <w:p>
+    <w:p xmlns:wp14="http://schemas.microsoft.com/office/word/2010/wordml" wp14:textId="77777777">
       <w:pPr>
         <w:autoSpaceDE w:val="0"/>
         <w:autoSpaceDN w:val="0"/>
@@ -2650,7 +2650,7 @@
         <w:t xml:space="preserve"> weapons-grade plutonium it has separated, only after KEDO</w:t>
       </w:r>
     </w:p>
-    <w:p>
+    <w:p xmlns:wp14="http://schemas.microsoft.com/office/word/2010/wordml" wp14:textId="77777777">
       <w:pPr>
         <w:autoSpaceDE w:val="0"/>
         <w:autoSpaceDN w:val="0"/>
@@ -2683,7 +2683,7 @@
         <w:t xml:space="preserve"> a significant portion of the two nuclear reactors it has</w:t>
       </w:r>
     </w:p>
-    <w:p>
+    <w:p xmlns:wp14="http://schemas.microsoft.com/office/word/2010/wordml" wp14:textId="77777777">
       <w:pPr>
         <w:autoSpaceDE w:val="0"/>
         <w:autoSpaceDN w:val="0"/>
@@ -2716,7 +2716,7 @@
         <w:t xml:space="preserve"> to build.</w:t>
       </w:r>
     </w:p>
-    <w:p>
+    <w:p xmlns:wp14="http://schemas.microsoft.com/office/word/2010/wordml" wp14:textId="77777777">
       <w:pPr>
         <w:autoSpaceDE w:val="0"/>
         <w:autoSpaceDN w:val="0"/>
@@ -2758,7 +2758,7 @@
         <w:t xml:space="preserve"> here,</w:t>
       </w:r>
     </w:p>
-    <w:p>
+    <w:p xmlns:wp14="http://schemas.microsoft.com/office/word/2010/wordml" wp14:textId="77777777">
       <w:pPr>
         <w:autoSpaceDE w:val="0"/>
         <w:autoSpaceDN w:val="0"/>
@@ -2791,7 +2791,7 @@
         <w:t xml:space="preserve"> skeptical whether Pyongyang will ever place all of its nuclear</w:t>
       </w:r>
     </w:p>
-    <w:p>
+    <w:p xmlns:wp14="http://schemas.microsoft.com/office/word/2010/wordml" wp14:textId="77777777">
       <w:pPr>
         <w:autoSpaceDE w:val="0"/>
         <w:autoSpaceDN w:val="0"/>
@@ -2824,7 +2824,7 @@
         <w:t xml:space="preserve"> on the table. We delay testing this proposition with each day</w:t>
       </w:r>
     </w:p>
-    <w:p>
+    <w:p xmlns:wp14="http://schemas.microsoft.com/office/word/2010/wordml" wp14:textId="77777777">
       <w:pPr>
         <w:autoSpaceDE w:val="0"/>
         <w:autoSpaceDN w:val="0"/>
@@ -2857,7 +2857,7 @@
         <w:t xml:space="preserve"> KEDO project is stalled. We delay forcing North Korea to</w:t>
       </w:r>
     </w:p>
-    <w:p>
+    <w:p xmlns:wp14="http://schemas.microsoft.com/office/word/2010/wordml" wp14:textId="77777777">
       <w:pPr>
         <w:autoSpaceDE w:val="0"/>
         <w:autoSpaceDN w:val="0"/>
@@ -2890,7 +2890,7 @@
         <w:t xml:space="preserve"> which path to follow—the one leading to greater engagement</w:t>
       </w:r>
     </w:p>
-    <w:p>
+    <w:p xmlns:wp14="http://schemas.microsoft.com/office/word/2010/wordml" wp14:textId="77777777">
       <w:pPr>
         <w:autoSpaceDE w:val="0"/>
         <w:autoSpaceDN w:val="0"/>
@@ -2923,7 +2923,7 @@
         <w:t xml:space="preserve"> the outside world, or the one leading to greater isolation</w:t>
       </w:r>
     </w:p>
-    <w:p>
+    <w:p xmlns:wp14="http://schemas.microsoft.com/office/word/2010/wordml" wp14:textId="77777777">
       <w:pPr>
         <w:autoSpaceDE w:val="0"/>
         <w:autoSpaceDN w:val="0"/>
@@ -2956,7 +2956,7 @@
         <w:t xml:space="preserve"> poverty with the North Korean regime.</w:t>
       </w:r>
     </w:p>
-    <w:p>
+    <w:p xmlns:wp14="http://schemas.microsoft.com/office/word/2010/wordml" wp14:textId="77777777">
       <w:pPr>
         <w:autoSpaceDE w:val="0"/>
         <w:autoSpaceDN w:val="0"/>
@@ -2978,7 +2978,7 @@
         <w:t>In conclusion, I would like to leave the Committee with four key</w:t>
       </w:r>
     </w:p>
-    <w:p>
+    <w:p xmlns:wp14="http://schemas.microsoft.com/office/word/2010/wordml" wp14:textId="77777777">
       <w:pPr>
         <w:autoSpaceDE w:val="0"/>
         <w:autoSpaceDN w:val="0"/>
@@ -3011,7 +3011,7 @@
         <w:t>. First, it is imperative that the United States keep its eye</w:t>
       </w:r>
     </w:p>
-    <w:p>
+    <w:p xmlns:wp14="http://schemas.microsoft.com/office/word/2010/wordml" wp14:textId="77777777">
       <w:pPr>
         <w:autoSpaceDE w:val="0"/>
         <w:autoSpaceDN w:val="0"/>
@@ -3044,7 +3044,7 @@
         <w:t xml:space="preserve"> the prize. Our overriding priority is to maintain security and</w:t>
       </w:r>
     </w:p>
-    <w:p>
+    <w:p xmlns:wp14="http://schemas.microsoft.com/office/word/2010/wordml" wp14:textId="77777777">
       <w:pPr>
         <w:autoSpaceDE w:val="0"/>
         <w:autoSpaceDN w:val="0"/>
@@ -3077,7 +3077,7 @@
         <w:t xml:space="preserve"> on the Korean Peninsula.</w:t>
       </w:r>
     </w:p>
-    <w:p>
+    <w:p xmlns:wp14="http://schemas.microsoft.com/office/word/2010/wordml" wp14:textId="77777777">
       <w:pPr>
         <w:autoSpaceDE w:val="0"/>
         <w:autoSpaceDN w:val="0"/>
@@ -3099,7 +3099,7 @@
         <w:t>Second, we must keep solidarity with our allies—South Korea</w:t>
       </w:r>
     </w:p>
-    <w:p>
+    <w:p xmlns:wp14="http://schemas.microsoft.com/office/word/2010/wordml" wp14:textId="77777777">
       <w:pPr>
         <w:autoSpaceDE w:val="0"/>
         <w:autoSpaceDN w:val="0"/>
@@ -3132,7 +3132,7 @@
         <w:t xml:space="preserve"> Japan. Anything that weakens our alliances weakens our security.</w:t>
       </w:r>
     </w:p>
-    <w:p>
+    <w:p xmlns:wp14="http://schemas.microsoft.com/office/word/2010/wordml" wp14:textId="77777777">
       <w:pPr>
         <w:autoSpaceDE w:val="0"/>
         <w:autoSpaceDN w:val="0"/>
@@ -3154,7 +3154,7 @@
         <w:t>Third, we need to force North Korea to make a choice through</w:t>
       </w:r>
     </w:p>
-    <w:p>
+    <w:p xmlns:wp14="http://schemas.microsoft.com/office/word/2010/wordml" wp14:textId="77777777">
       <w:pPr>
         <w:autoSpaceDE w:val="0"/>
         <w:autoSpaceDN w:val="0"/>
@@ -3187,7 +3187,7 @@
         <w:t xml:space="preserve"> negotiating, so we can have a better sense of which U.S. policy</w:t>
       </w:r>
     </w:p>
-    <w:p>
+    <w:p xmlns:wp14="http://schemas.microsoft.com/office/word/2010/wordml" wp14:textId="77777777">
       <w:pPr>
         <w:autoSpaceDE w:val="0"/>
         <w:autoSpaceDN w:val="0"/>
@@ -3220,7 +3220,7 @@
         <w:t xml:space="preserve"> most appropriate for dealing with the threats that North</w:t>
       </w:r>
     </w:p>
-    <w:p>
+    <w:p xmlns:wp14="http://schemas.microsoft.com/office/word/2010/wordml" wp14:textId="77777777">
       <w:pPr>
         <w:autoSpaceDE w:val="0"/>
         <w:autoSpaceDN w:val="0"/>
@@ -3242,7 +3242,7 @@
         <w:t>Korea poses.</w:t>
       </w:r>
     </w:p>
-    <w:p>
+    <w:p xmlns:wp14="http://schemas.microsoft.com/office/word/2010/wordml" wp14:textId="77777777">
       <w:pPr>
         <w:autoSpaceDE w:val="0"/>
         <w:autoSpaceDN w:val="0"/>
@@ -3264,7 +3264,7 @@
         <w:t>Fourth, and finally, Congress has a crucial role to play in working</w:t>
       </w:r>
     </w:p>
-    <w:p>
+    <w:p xmlns:wp14="http://schemas.microsoft.com/office/word/2010/wordml" wp14:textId="77777777">
       <w:pPr>
         <w:autoSpaceDE w:val="0"/>
         <w:autoSpaceDN w:val="0"/>
@@ -3297,7 +3297,7 @@
         <w:t xml:space="preserve"> to help this Administration shape our policy for North</w:t>
       </w:r>
     </w:p>
-    <w:p>
+    <w:p xmlns:wp14="http://schemas.microsoft.com/office/word/2010/wordml" wp14:textId="77777777">
       <w:pPr>
         <w:autoSpaceDE w:val="0"/>
         <w:autoSpaceDN w:val="0"/>
@@ -3319,7 +3319,7 @@
         <w:t>Korea.</w:t>
       </w:r>
     </w:p>
-    <w:p>
+    <w:p xmlns:wp14="http://schemas.microsoft.com/office/word/2010/wordml" wp14:textId="77777777">
       <w:pPr>
         <w:autoSpaceDE w:val="0"/>
         <w:autoSpaceDN w:val="0"/>
@@ -3341,8 +3341,8 @@
         <w:t>Thank you.</w:t>
       </w:r>
     </w:p>
-    <w:p/>
-    <w:p>
+    <w:p xmlns:wp14="http://schemas.microsoft.com/office/word/2010/wordml" wp14:textId="77777777"/>
+    <w:p xmlns:wp14="http://schemas.microsoft.com/office/word/2010/wordml" wp14:textId="77777777">
       <w:pPr>
         <w:autoSpaceDE w:val="0"/>
         <w:autoSpaceDN w:val="0"/>
@@ -3365,8 +3365,8 @@
         <w:t>Yes, sir. For 4 years I was the chief negotiator.</w:t>
       </w:r>
     </w:p>
-    <w:p/>
-    <w:p>
+    <w:p xmlns:wp14="http://schemas.microsoft.com/office/word/2010/wordml" wp14:textId="77777777"/>
+    <w:p xmlns:wp14="http://schemas.microsoft.com/office/word/2010/wordml" wp14:textId="77777777">
       <w:pPr>
         <w:autoSpaceDE w:val="0"/>
         <w:autoSpaceDN w:val="0"/>
@@ -3388,7 +3388,7 @@
         <w:t>The negotiations took place in North Korea and in</w:t>
       </w:r>
     </w:p>
-    <w:p>
+    <w:p xmlns:wp14="http://schemas.microsoft.com/office/word/2010/wordml" wp14:textId="77777777">
       <w:pPr>
         <w:autoSpaceDE w:val="0"/>
         <w:autoSpaceDN w:val="0"/>
@@ -3412,8 +3412,8 @@
       </w:r>
       <w:proofErr w:type="gramEnd"/>
     </w:p>
-    <w:p/>
-    <w:p>
+    <w:p xmlns:wp14="http://schemas.microsoft.com/office/word/2010/wordml" wp14:textId="77777777"/>
+    <w:p xmlns:wp14="http://schemas.microsoft.com/office/word/2010/wordml" wp14:textId="77777777">
       <w:pPr>
         <w:autoSpaceDE w:val="0"/>
         <w:autoSpaceDN w:val="0"/>
@@ -3435,7 +3435,7 @@
         <w:t>They were extremely tenacious and difficult negotiators.</w:t>
       </w:r>
     </w:p>
-    <w:p>
+    <w:p xmlns:wp14="http://schemas.microsoft.com/office/word/2010/wordml" wp14:textId="77777777">
       <w:pPr>
         <w:autoSpaceDE w:val="0"/>
         <w:autoSpaceDN w:val="0"/>
@@ -3457,7 +3457,7 @@
         <w:t>I have explained in other addresses that I like to describe</w:t>
       </w:r>
     </w:p>
-    <w:p>
+    <w:p xmlns:wp14="http://schemas.microsoft.com/office/word/2010/wordml" wp14:textId="77777777">
       <w:pPr>
         <w:autoSpaceDE w:val="0"/>
         <w:autoSpaceDN w:val="0"/>
@@ -3490,7 +3490,7 @@
         <w:t xml:space="preserve"> North Koreans as smart but not terribly sophisticated. A lot of</w:t>
       </w:r>
     </w:p>
-    <w:p>
+    <w:p xmlns:wp14="http://schemas.microsoft.com/office/word/2010/wordml" wp14:textId="77777777">
       <w:pPr>
         <w:autoSpaceDE w:val="0"/>
         <w:autoSpaceDN w:val="0"/>
@@ -3523,7 +3523,7 @@
         <w:t xml:space="preserve"> we did was actually explain and educate the way the world</w:t>
       </w:r>
     </w:p>
-    <w:p>
+    <w:p xmlns:wp14="http://schemas.microsoft.com/office/word/2010/wordml" wp14:textId="77777777">
       <w:pPr>
         <w:autoSpaceDE w:val="0"/>
         <w:autoSpaceDN w:val="0"/>
@@ -3556,7 +3556,7 @@
         <w:t>, international standards, technical advances. Their people</w:t>
       </w:r>
     </w:p>
-    <w:p>
+    <w:p xmlns:wp14="http://schemas.microsoft.com/office/word/2010/wordml" wp14:textId="77777777">
       <w:pPr>
         <w:autoSpaceDE w:val="0"/>
         <w:autoSpaceDN w:val="0"/>
@@ -3589,7 +3589,7 @@
         <w:t xml:space="preserve"> don’t get out a lot, and they are not as familiar as one</w:t>
       </w:r>
     </w:p>
-    <w:p>
+    <w:p xmlns:wp14="http://schemas.microsoft.com/office/word/2010/wordml" wp14:textId="77777777">
       <w:pPr>
         <w:autoSpaceDE w:val="0"/>
         <w:autoSpaceDN w:val="0"/>
@@ -3622,7 +3622,7 @@
         <w:t xml:space="preserve"> hope in terms of what is current concerning technology levels,</w:t>
       </w:r>
     </w:p>
-    <w:p>
+    <w:p xmlns:wp14="http://schemas.microsoft.com/office/word/2010/wordml" wp14:textId="77777777">
       <w:pPr>
         <w:autoSpaceDE w:val="0"/>
         <w:autoSpaceDN w:val="0"/>
@@ -3655,7 +3655,7 @@
         <w:t xml:space="preserve"> standards, international practices.</w:t>
       </w:r>
     </w:p>
-    <w:p>
+    <w:p xmlns:wp14="http://schemas.microsoft.com/office/word/2010/wordml" wp14:textId="77777777">
       <w:pPr>
         <w:autoSpaceDE w:val="0"/>
         <w:autoSpaceDN w:val="0"/>
@@ -3677,7 +3677,7 @@
         <w:t>For the first part of many of these negotiations we spent an enormous</w:t>
       </w:r>
     </w:p>
-    <w:p>
+    <w:p xmlns:wp14="http://schemas.microsoft.com/office/word/2010/wordml" wp14:textId="77777777">
       <w:pPr>
         <w:autoSpaceDE w:val="0"/>
         <w:autoSpaceDN w:val="0"/>
@@ -3710,7 +3710,7 @@
         <w:t xml:space="preserve"> of time explaining and educating, providing them</w:t>
       </w:r>
     </w:p>
-    <w:p>
+    <w:p xmlns:wp14="http://schemas.microsoft.com/office/word/2010/wordml" wp14:textId="77777777">
       <w:pPr>
         <w:autoSpaceDE w:val="0"/>
         <w:autoSpaceDN w:val="0"/>
@@ -3743,7 +3743,7 @@
         <w:t xml:space="preserve"> written documents and materials, so they could get up to</w:t>
       </w:r>
     </w:p>
-    <w:p>
+    <w:p xmlns:wp14="http://schemas.microsoft.com/office/word/2010/wordml" wp14:textId="77777777">
       <w:pPr>
         <w:autoSpaceDE w:val="0"/>
         <w:autoSpaceDN w:val="0"/>
@@ -3776,8 +3776,8 @@
         <w:t xml:space="preserve"> themselves.</w:t>
       </w:r>
     </w:p>
-    <w:p/>
-    <w:p>
+    <w:p xmlns:wp14="http://schemas.microsoft.com/office/word/2010/wordml" wp14:textId="77777777"/>
+    <w:p xmlns:wp14="http://schemas.microsoft.com/office/word/2010/wordml" wp14:textId="77777777">
       <w:pPr>
         <w:autoSpaceDE w:val="0"/>
         <w:autoSpaceDN w:val="0"/>
@@ -3799,8 +3799,8 @@
         <w:t>They can export trouble.</w:t>
       </w:r>
     </w:p>
-    <w:p/>
-    <w:p>
+    <w:p xmlns:wp14="http://schemas.microsoft.com/office/word/2010/wordml" wp14:textId="77777777"/>
+    <w:p xmlns:wp14="http://schemas.microsoft.com/office/word/2010/wordml" wp14:textId="77777777">
       <w:pPr>
         <w:autoSpaceDE w:val="0"/>
         <w:autoSpaceDN w:val="0"/>
@@ -3822,7 +3822,7 @@
         <w:t>I think there are some natural resources that they</w:t>
       </w:r>
     </w:p>
-    <w:p>
+    <w:p xmlns:wp14="http://schemas.microsoft.com/office/word/2010/wordml" wp14:textId="77777777">
       <w:pPr>
         <w:autoSpaceDE w:val="0"/>
         <w:autoSpaceDN w:val="0"/>
@@ -3855,7 +3855,7 @@
         <w:t>manganese. There are some other ores that have value on</w:t>
       </w:r>
     </w:p>
-    <w:p>
+    <w:p xmlns:wp14="http://schemas.microsoft.com/office/word/2010/wordml" wp14:textId="77777777">
       <w:pPr>
         <w:autoSpaceDE w:val="0"/>
         <w:autoSpaceDN w:val="0"/>
@@ -3888,7 +3888,7 @@
         <w:t xml:space="preserve"> international market. I would like to ask the other people on</w:t>
       </w:r>
     </w:p>
-    <w:p>
+    <w:p xmlns:wp14="http://schemas.microsoft.com/office/word/2010/wordml" wp14:textId="77777777">
       <w:pPr>
         <w:autoSpaceDE w:val="0"/>
         <w:autoSpaceDN w:val="0"/>
@@ -3921,7 +3921,7 @@
         <w:t xml:space="preserve"> panel if they can think of some other items. There aren’t too</w:t>
       </w:r>
     </w:p>
-    <w:p>
+    <w:p xmlns:wp14="http://schemas.microsoft.com/office/word/2010/wordml" wp14:textId="77777777">
       <w:pPr>
         <w:autoSpaceDE w:val="0"/>
         <w:autoSpaceDN w:val="0"/>
@@ -3954,7 +3954,7 @@
         <w:t xml:space="preserve"> big ticket items that come to mind. I think ballistic missiles</w:t>
       </w:r>
     </w:p>
-    <w:p>
+    <w:p xmlns:wp14="http://schemas.microsoft.com/office/word/2010/wordml" wp14:textId="77777777">
       <w:pPr>
         <w:autoSpaceDE w:val="0"/>
         <w:autoSpaceDN w:val="0"/>
@@ -3987,7 +3987,7 @@
         <w:t xml:space="preserve"> their single largest source of hard currency, aside from perhaps</w:t>
       </w:r>
     </w:p>
-    <w:p>
+    <w:p xmlns:wp14="http://schemas.microsoft.com/office/word/2010/wordml" wp14:textId="77777777">
       <w:pPr>
         <w:autoSpaceDE w:val="0"/>
         <w:autoSpaceDN w:val="0"/>
@@ -4020,7 +4020,7 @@
         <w:t xml:space="preserve"> or narcotics trafficking.</w:t>
       </w:r>
     </w:p>
-    <w:p>
+    <w:p xmlns:wp14="http://schemas.microsoft.com/office/word/2010/wordml" wp14:textId="77777777">
       <w:pPr>
         <w:autoSpaceDE w:val="0"/>
         <w:autoSpaceDN w:val="0"/>
@@ -4042,7 +4042,7 @@
         <w:t>I think the big concern that we have is their ability to export ballistic</w:t>
       </w:r>
     </w:p>
-    <w:p>
+    <w:p xmlns:wp14="http://schemas.microsoft.com/office/word/2010/wordml" wp14:textId="77777777">
       <w:pPr>
         <w:autoSpaceDE w:val="0"/>
         <w:autoSpaceDN w:val="0"/>
@@ -4075,7 +4075,7 @@
         <w:t xml:space="preserve"> to countries in South Asia and the Middle East. Doug</w:t>
       </w:r>
     </w:p>
-    <w:p>
+    <w:p xmlns:wp14="http://schemas.microsoft.com/office/word/2010/wordml" wp14:textId="77777777">
       <w:pPr>
         <w:autoSpaceDE w:val="0"/>
         <w:autoSpaceDN w:val="0"/>
@@ -4108,7 +4108,7 @@
         <w:t xml:space="preserve"> absolutely right in saying deterrence on the peninsula has</w:t>
       </w:r>
     </w:p>
-    <w:p>
+    <w:p xmlns:wp14="http://schemas.microsoft.com/office/word/2010/wordml" wp14:textId="77777777">
       <w:pPr>
         <w:autoSpaceDE w:val="0"/>
         <w:autoSpaceDN w:val="0"/>
@@ -4141,7 +4141,7 @@
         <w:t xml:space="preserve"> for 50 years. We have deterred a large-scale invasion of</w:t>
       </w:r>
     </w:p>
-    <w:p>
+    <w:p xmlns:wp14="http://schemas.microsoft.com/office/word/2010/wordml" wp14:textId="77777777">
       <w:pPr>
         <w:autoSpaceDE w:val="0"/>
         <w:autoSpaceDN w:val="0"/>
@@ -4165,7 +4165,7 @@
       </w:r>
       <w:proofErr w:type="gramEnd"/>
     </w:p>
-    <w:p>
+    <w:p xmlns:wp14="http://schemas.microsoft.com/office/word/2010/wordml" wp14:textId="77777777">
       <w:pPr>
         <w:autoSpaceDE w:val="0"/>
         <w:autoSpaceDN w:val="0"/>
@@ -4187,7 +4187,7 @@
         <w:t>What we haven’t been able to deter is smaller incursions, terrorist</w:t>
       </w:r>
     </w:p>
-    <w:p>
+    <w:p xmlns:wp14="http://schemas.microsoft.com/office/word/2010/wordml" wp14:textId="77777777">
       <w:pPr>
         <w:autoSpaceDE w:val="0"/>
         <w:autoSpaceDN w:val="0"/>
@@ -4220,7 +4220,7 @@
         <w:t>, by North Korea. It is unclear to me whether our current</w:t>
       </w:r>
     </w:p>
-    <w:p>
+    <w:p xmlns:wp14="http://schemas.microsoft.com/office/word/2010/wordml" wp14:textId="77777777">
       <w:pPr>
         <w:autoSpaceDE w:val="0"/>
         <w:autoSpaceDN w:val="0"/>
@@ -4253,7 +4253,7 @@
         <w:t xml:space="preserve"> posture, as strong as it is, without the Agreed Framework</w:t>
       </w:r>
     </w:p>
-    <w:p>
+    <w:p xmlns:wp14="http://schemas.microsoft.com/office/word/2010/wordml" wp14:textId="77777777">
       <w:pPr>
         <w:autoSpaceDE w:val="0"/>
         <w:autoSpaceDN w:val="0"/>
@@ -4286,7 +4286,7 @@
         <w:t xml:space="preserve"> KEDO would be able to deter the North Koreans from building</w:t>
       </w:r>
     </w:p>
-    <w:p>
+    <w:p xmlns:wp14="http://schemas.microsoft.com/office/word/2010/wordml" wp14:textId="77777777">
       <w:pPr>
         <w:autoSpaceDE w:val="0"/>
         <w:autoSpaceDN w:val="0"/>
@@ -4319,7 +4319,7 @@
         <w:t xml:space="preserve"> nuclear arsenal, from exporting nuclear material, putting it on</w:t>
       </w:r>
     </w:p>
-    <w:p>
+    <w:p xmlns:wp14="http://schemas.microsoft.com/office/word/2010/wordml" wp14:textId="77777777">
       <w:pPr>
         <w:autoSpaceDE w:val="0"/>
         <w:autoSpaceDN w:val="0"/>
@@ -4352,7 +4352,7 @@
         <w:t xml:space="preserve"> marketplace along with ballistic missile technology, as they</w:t>
       </w:r>
     </w:p>
-    <w:p>
+    <w:p xmlns:wp14="http://schemas.microsoft.com/office/word/2010/wordml" wp14:textId="77777777">
       <w:pPr>
         <w:autoSpaceDE w:val="0"/>
         <w:autoSpaceDN w:val="0"/>
@@ -4385,7 +4385,7 @@
         <w:t xml:space="preserve"> done in the past.</w:t>
       </w:r>
     </w:p>
-    <w:p>
+    <w:p xmlns:wp14="http://schemas.microsoft.com/office/word/2010/wordml" wp14:textId="77777777">
       <w:pPr>
         <w:autoSpaceDE w:val="0"/>
         <w:autoSpaceDN w:val="0"/>
@@ -4407,7 +4407,7 @@
         <w:t>So deterrence is important. It is essential. However, I am not</w:t>
       </w:r>
     </w:p>
-    <w:p>
+    <w:p xmlns:wp14="http://schemas.microsoft.com/office/word/2010/wordml" wp14:textId="77777777">
       <w:pPr>
         <w:autoSpaceDE w:val="0"/>
         <w:autoSpaceDN w:val="0"/>
@@ -4440,7 +4440,7 @@
         <w:t xml:space="preserve"> that it addresses all of the policy concerns that the United</w:t>
       </w:r>
     </w:p>
-    <w:p>
+    <w:p xmlns:wp14="http://schemas.microsoft.com/office/word/2010/wordml" wp14:textId="77777777">
       <w:pPr>
         <w:autoSpaceDE w:val="0"/>
         <w:autoSpaceDN w:val="0"/>
@@ -4462,8 +4462,8 @@
         <w:t>States has.</w:t>
       </w:r>
     </w:p>
-    <w:p/>
-    <w:p>
+    <w:p xmlns:wp14="http://schemas.microsoft.com/office/word/2010/wordml" wp14:textId="77777777"/>
+    <w:p xmlns:wp14="http://schemas.microsoft.com/office/word/2010/wordml" wp14:textId="77777777">
       <w:pPr>
         <w:autoSpaceDE w:val="0"/>
         <w:autoSpaceDN w:val="0"/>
@@ -4485,7 +4485,7 @@
         <w:t>I think, as I said in my written remarks, that there</w:t>
       </w:r>
     </w:p>
-    <w:p>
+    <w:p xmlns:wp14="http://schemas.microsoft.com/office/word/2010/wordml" wp14:textId="77777777">
       <w:pPr>
         <w:autoSpaceDE w:val="0"/>
         <w:autoSpaceDN w:val="0"/>
@@ -4518,7 +4518,7 @@
         <w:t xml:space="preserve"> be enormous delays and increase in costs. I don’t have a cost</w:t>
       </w:r>
     </w:p>
-    <w:p>
+    <w:p xmlns:wp14="http://schemas.microsoft.com/office/word/2010/wordml" wp14:textId="77777777">
       <w:pPr>
         <w:autoSpaceDE w:val="0"/>
         <w:autoSpaceDN w:val="0"/>
@@ -4551,7 +4551,7 @@
         <w:t xml:space="preserve"> off the top of my head to give you. I can try and find out</w:t>
       </w:r>
     </w:p>
-    <w:p>
+    <w:p xmlns:wp14="http://schemas.microsoft.com/office/word/2010/wordml" wp14:textId="77777777">
       <w:pPr>
         <w:autoSpaceDE w:val="0"/>
         <w:autoSpaceDN w:val="0"/>
@@ -4584,7 +4584,7 @@
         <w:t xml:space="preserve"> provide it to you and your staff. I think that it would cause</w:t>
       </w:r>
     </w:p>
-    <w:p>
+    <w:p xmlns:wp14="http://schemas.microsoft.com/office/word/2010/wordml" wp14:textId="77777777">
       <w:pPr>
         <w:autoSpaceDE w:val="0"/>
         <w:autoSpaceDN w:val="0"/>
@@ -4617,7 +4617,7 @@
         <w:t xml:space="preserve"> significant delay. There might need to be some plant redesign</w:t>
       </w:r>
     </w:p>
-    <w:p>
+    <w:p xmlns:wp14="http://schemas.microsoft.com/office/word/2010/wordml" wp14:textId="77777777">
       <w:pPr>
         <w:autoSpaceDE w:val="0"/>
         <w:autoSpaceDN w:val="0"/>
@@ -4661,7 +4661,7 @@
       </w:r>
       <w:proofErr w:type="gramEnd"/>
     </w:p>
-    <w:p>
+    <w:p xmlns:wp14="http://schemas.microsoft.com/office/word/2010/wordml" wp14:textId="77777777">
       <w:pPr>
         <w:autoSpaceDE w:val="0"/>
         <w:autoSpaceDN w:val="0"/>
@@ -4694,8 +4694,8 @@
         <w:t xml:space="preserve"> of nuclear liability would arise.</w:t>
       </w:r>
     </w:p>
-    <w:p/>
-    <w:p>
+    <w:p xmlns:wp14="http://schemas.microsoft.com/office/word/2010/wordml" wp14:textId="77777777"/>
+    <w:p xmlns:wp14="http://schemas.microsoft.com/office/word/2010/wordml" wp14:textId="77777777">
       <w:pPr>
         <w:autoSpaceDE w:val="0"/>
         <w:autoSpaceDN w:val="0"/>
@@ -4728,7 +4728,7 @@
       </w:r>
       <w:proofErr w:type="gramEnd"/>
     </w:p>
-    <w:p>
+    <w:p xmlns:wp14="http://schemas.microsoft.com/office/word/2010/wordml" wp14:textId="77777777">
       <w:pPr>
         <w:autoSpaceDE w:val="0"/>
         <w:autoSpaceDN w:val="0"/>
@@ -4761,7 +4761,7 @@
         <w:t xml:space="preserve"> or companies that could build similar technology for the</w:t>
       </w:r>
     </w:p>
-    <w:p>
+    <w:p xmlns:wp14="http://schemas.microsoft.com/office/word/2010/wordml" wp14:textId="77777777">
       <w:pPr>
         <w:autoSpaceDE w:val="0"/>
         <w:autoSpaceDN w:val="0"/>
@@ -4785,8 +4785,8 @@
       </w:r>
       <w:proofErr w:type="gramEnd"/>
     </w:p>
-    <w:p/>
-    <w:p>
+    <w:p xmlns:wp14="http://schemas.microsoft.com/office/word/2010/wordml" wp14:textId="77777777"/>
+    <w:p xmlns:wp14="http://schemas.microsoft.com/office/word/2010/wordml" wp14:textId="77777777">
       <w:pPr>
         <w:autoSpaceDE w:val="0"/>
         <w:autoSpaceDN w:val="0"/>
@@ -4809,7 +4809,7 @@
         <w:t>I think it is possible technically that some European</w:t>
       </w:r>
     </w:p>
-    <w:p>
+    <w:p xmlns:wp14="http://schemas.microsoft.com/office/word/2010/wordml" wp14:textId="77777777">
       <w:pPr>
         <w:autoSpaceDE w:val="0"/>
         <w:autoSpaceDN w:val="0"/>
@@ -4842,7 +4842,7 @@
         <w:t xml:space="preserve"> may do so. I am not sure that the Russians, since they</w:t>
       </w:r>
     </w:p>
-    <w:p>
+    <w:p xmlns:wp14="http://schemas.microsoft.com/office/word/2010/wordml" wp14:textId="77777777">
       <w:pPr>
         <w:autoSpaceDE w:val="0"/>
         <w:autoSpaceDN w:val="0"/>
@@ -4875,7 +4875,7 @@
         <w:t xml:space="preserve"> a very different type of reactor system, would be able to</w:t>
       </w:r>
     </w:p>
-    <w:p>
+    <w:p xmlns:wp14="http://schemas.microsoft.com/office/word/2010/wordml" wp14:textId="77777777">
       <w:pPr>
         <w:autoSpaceDE w:val="0"/>
         <w:autoSpaceDN w:val="0"/>
@@ -4908,7 +4908,7 @@
         <w:t xml:space="preserve"> in right away. Anybody who comes in, though, is going to have</w:t>
       </w:r>
     </w:p>
-    <w:p>
+    <w:p xmlns:wp14="http://schemas.microsoft.com/office/word/2010/wordml" wp14:textId="77777777">
       <w:pPr>
         <w:autoSpaceDE w:val="0"/>
         <w:autoSpaceDN w:val="0"/>
@@ -4941,7 +4941,7 @@
         <w:t xml:space="preserve"> fit their product into the Korean nuclear standard plant. So,</w:t>
       </w:r>
     </w:p>
-    <w:p>
+    <w:p xmlns:wp14="http://schemas.microsoft.com/office/word/2010/wordml" wp14:textId="77777777">
       <w:pPr>
         <w:autoSpaceDE w:val="0"/>
         <w:autoSpaceDN w:val="0"/>
@@ -4974,7 +4974,7 @@
         <w:t xml:space="preserve"> will be a lot of retrofitting, a lot of adjustments. It is going</w:t>
       </w:r>
     </w:p>
-    <w:p>
+    <w:p xmlns:wp14="http://schemas.microsoft.com/office/word/2010/wordml" wp14:textId="77777777">
       <w:pPr>
         <w:autoSpaceDE w:val="0"/>
         <w:autoSpaceDN w:val="0"/>
@@ -5007,7 +5007,7 @@
         <w:t xml:space="preserve"> be a very difficult process to try to put in a new component into</w:t>
       </w:r>
     </w:p>
-    <w:p>
+    <w:p xmlns:wp14="http://schemas.microsoft.com/office/word/2010/wordml" wp14:textId="77777777">
       <w:pPr>
         <w:autoSpaceDE w:val="0"/>
         <w:autoSpaceDN w:val="0"/>
@@ -5040,8 +5040,8 @@
         <w:t xml:space="preserve"> existing system.</w:t>
       </w:r>
     </w:p>
-    <w:p/>
-    <w:p>
+    <w:p xmlns:wp14="http://schemas.microsoft.com/office/word/2010/wordml" wp14:textId="77777777"/>
+    <w:p xmlns:wp14="http://schemas.microsoft.com/office/word/2010/wordml" wp14:textId="77777777">
       <w:pPr>
         <w:autoSpaceDE w:val="0"/>
         <w:autoSpaceDN w:val="0"/>
@@ -5085,7 +5085,7 @@
       </w:r>
       <w:proofErr w:type="gramEnd"/>
     </w:p>
-    <w:p>
+    <w:p xmlns:wp14="http://schemas.microsoft.com/office/word/2010/wordml" wp14:textId="77777777">
       <w:pPr>
         <w:autoSpaceDE w:val="0"/>
         <w:autoSpaceDN w:val="0"/>
@@ -5118,7 +5118,7 @@
         <w:t xml:space="preserve"> reply that we don’t know the answer to that because we</w:t>
       </w:r>
     </w:p>
-    <w:p>
+    <w:p xmlns:wp14="http://schemas.microsoft.com/office/word/2010/wordml" wp14:textId="77777777">
       <w:pPr>
         <w:autoSpaceDE w:val="0"/>
         <w:autoSpaceDN w:val="0"/>
@@ -5151,7 +5151,7 @@
         <w:t xml:space="preserve"> put a deal on the table with the North Koreans. In the</w:t>
       </w:r>
     </w:p>
-    <w:p>
+    <w:p xmlns:wp14="http://schemas.microsoft.com/office/word/2010/wordml" wp14:textId="77777777">
       <w:pPr>
         <w:autoSpaceDE w:val="0"/>
         <w:autoSpaceDN w:val="0"/>
@@ -5184,7 +5184,7 @@
         <w:t xml:space="preserve"> 1990’s, there were reports that the Israelis had worked out</w:t>
       </w:r>
     </w:p>
-    <w:p>
+    <w:p xmlns:wp14="http://schemas.microsoft.com/office/word/2010/wordml" wp14:textId="77777777">
       <w:pPr>
         <w:autoSpaceDE w:val="0"/>
         <w:autoSpaceDN w:val="0"/>
@@ -5237,7 +5237,7 @@
         <w:t>-</w:t>
       </w:r>
     </w:p>
-    <w:p>
+    <w:p xmlns:wp14="http://schemas.microsoft.com/office/word/2010/wordml" wp14:textId="77777777">
       <w:pPr>
         <w:autoSpaceDE w:val="0"/>
         <w:autoSpaceDN w:val="0"/>
@@ -5272,7 +5272,7 @@
         <w:t xml:space="preserve"> missile program, at least to prevent them from exporting to</w:t>
       </w:r>
     </w:p>
-    <w:p>
+    <w:p xmlns:wp14="http://schemas.microsoft.com/office/word/2010/wordml" wp14:textId="77777777">
       <w:pPr>
         <w:autoSpaceDE w:val="0"/>
         <w:autoSpaceDN w:val="0"/>
@@ -5305,7 +5305,7 @@
         <w:t xml:space="preserve"> countries in the Middle East that threatened Israel.</w:t>
       </w:r>
     </w:p>
-    <w:p>
+    <w:p xmlns:wp14="http://schemas.microsoft.com/office/word/2010/wordml" wp14:textId="77777777">
       <w:pPr>
         <w:autoSpaceDE w:val="0"/>
         <w:autoSpaceDN w:val="0"/>
@@ -5327,7 +5327,7 @@
         <w:t>There also was a statement in June 1998 in which the North Koreans</w:t>
       </w:r>
     </w:p>
-    <w:p>
+    <w:p xmlns:wp14="http://schemas.microsoft.com/office/word/2010/wordml" wp14:textId="77777777">
       <w:pPr>
         <w:autoSpaceDE w:val="0"/>
         <w:autoSpaceDN w:val="0"/>
@@ -5360,7 +5360,7 @@
         <w:t xml:space="preserve"> indicated that they are willing to sit down and negotiate</w:t>
       </w:r>
     </w:p>
-    <w:p>
+    <w:p xmlns:wp14="http://schemas.microsoft.com/office/word/2010/wordml" wp14:textId="77777777">
       <w:pPr>
         <w:autoSpaceDE w:val="0"/>
         <w:autoSpaceDN w:val="0"/>
@@ -5393,7 +5393,7 @@
         <w:t xml:space="preserve"> price for their ballistic missile program. The answer currently</w:t>
       </w:r>
     </w:p>
-    <w:p>
+    <w:p xmlns:wp14="http://schemas.microsoft.com/office/word/2010/wordml" wp14:textId="77777777">
       <w:pPr>
         <w:autoSpaceDE w:val="0"/>
         <w:autoSpaceDN w:val="0"/>
@@ -5426,7 +5426,7 @@
         <w:t xml:space="preserve"> that we don’t know whether that is sincere or whether</w:t>
       </w:r>
     </w:p>
-    <w:p>
+    <w:p xmlns:wp14="http://schemas.microsoft.com/office/word/2010/wordml" wp14:textId="77777777">
       <w:pPr>
         <w:autoSpaceDE w:val="0"/>
         <w:autoSpaceDN w:val="0"/>
@@ -5459,7 +5459,7 @@
         <w:t xml:space="preserve"> is posturing, because we haven’t been able to do what we need</w:t>
       </w:r>
     </w:p>
-    <w:p>
+    <w:p xmlns:wp14="http://schemas.microsoft.com/office/word/2010/wordml" wp14:textId="77777777">
       <w:pPr>
         <w:autoSpaceDE w:val="0"/>
         <w:autoSpaceDN w:val="0"/>
@@ -5492,7 +5492,7 @@
         <w:t xml:space="preserve"> do internally, the hard work of coordinating our side of the table</w:t>
       </w:r>
     </w:p>
-    <w:p>
+    <w:p xmlns:wp14="http://schemas.microsoft.com/office/word/2010/wordml" wp14:textId="77777777">
       <w:pPr>
         <w:autoSpaceDE w:val="0"/>
         <w:autoSpaceDN w:val="0"/>
@@ -5525,7 +5525,7 @@
         <w:t xml:space="preserve"> order to engage seriously with them on this issue.</w:t>
       </w:r>
     </w:p>
-    <w:p>
+    <w:p xmlns:wp14="http://schemas.microsoft.com/office/word/2010/wordml" wp14:textId="77777777">
       <w:pPr>
         <w:autoSpaceDE w:val="0"/>
         <w:autoSpaceDN w:val="0"/>
@@ -5565,7 +5565,7 @@
         <w:t>. Ambassador Sherman had made a statement that</w:t>
       </w:r>
     </w:p>
-    <w:p>
+    <w:p xmlns:wp14="http://schemas.microsoft.com/office/word/2010/wordml" wp14:textId="77777777">
       <w:pPr>
         <w:autoSpaceDE w:val="0"/>
         <w:autoSpaceDN w:val="0"/>
@@ -5598,7 +5598,7 @@
         <w:t xml:space="preserve"> does not feel that they are likely to make a lot of progress in</w:t>
       </w:r>
     </w:p>
-    <w:p>
+    <w:p xmlns:wp14="http://schemas.microsoft.com/office/word/2010/wordml" wp14:textId="77777777">
       <w:pPr>
         <w:autoSpaceDE w:val="0"/>
         <w:autoSpaceDN w:val="0"/>
@@ -5631,7 +5631,7 @@
         <w:t xml:space="preserve"> very rapid manner, that they think in terms of 40 years. I believe</w:t>
       </w:r>
     </w:p>
-    <w:p>
+    <w:p xmlns:wp14="http://schemas.microsoft.com/office/word/2010/wordml" wp14:textId="77777777">
       <w:pPr>
         <w:autoSpaceDE w:val="0"/>
         <w:autoSpaceDN w:val="0"/>
@@ -5664,7 +5664,7 @@
         <w:t xml:space="preserve"> was—wasn’t that her? Do you agree with that assessment, that</w:t>
       </w:r>
     </w:p>
-    <w:p>
+    <w:p xmlns:wp14="http://schemas.microsoft.com/office/word/2010/wordml" wp14:textId="77777777">
       <w:pPr>
         <w:autoSpaceDE w:val="0"/>
         <w:autoSpaceDN w:val="0"/>
@@ -5697,7 +5697,7 @@
         <w:t xml:space="preserve"> will outwait us—that they will be slower in their negotiations</w:t>
       </w:r>
     </w:p>
-    <w:p>
+    <w:p xmlns:wp14="http://schemas.microsoft.com/office/word/2010/wordml" wp14:textId="77777777">
       <w:pPr>
         <w:autoSpaceDE w:val="0"/>
         <w:autoSpaceDN w:val="0"/>
@@ -5730,8 +5730,8 @@
         <w:t>?</w:t>
       </w:r>
     </w:p>
-    <w:p/>
-    <w:p>
+    <w:p xmlns:wp14="http://schemas.microsoft.com/office/word/2010/wordml" wp14:textId="77777777"/>
+    <w:p xmlns:wp14="http://schemas.microsoft.com/office/word/2010/wordml" wp14:textId="77777777">
       <w:pPr>
         <w:autoSpaceDE w:val="0"/>
         <w:autoSpaceDN w:val="0"/>
@@ -5753,7 +5753,7 @@
         <w:t>I would be a little surprised if there was an actual</w:t>
       </w:r>
     </w:p>
-    <w:p>
+    <w:p xmlns:wp14="http://schemas.microsoft.com/office/word/2010/wordml" wp14:textId="77777777">
       <w:pPr>
         <w:autoSpaceDE w:val="0"/>
         <w:autoSpaceDN w:val="0"/>
@@ -5786,7 +5786,7 @@
         <w:t>, but I don’t think we should be surprised if they rattle the</w:t>
       </w:r>
     </w:p>
-    <w:p>
+    <w:p xmlns:wp14="http://schemas.microsoft.com/office/word/2010/wordml" wp14:textId="77777777">
       <w:pPr>
         <w:autoSpaceDE w:val="0"/>
         <w:autoSpaceDN w:val="0"/>
@@ -5819,7 +5819,7 @@
         <w:t xml:space="preserve"> a little bit and threaten to do it in order to ratchet up the</w:t>
       </w:r>
     </w:p>
-    <w:p>
+    <w:p xmlns:wp14="http://schemas.microsoft.com/office/word/2010/wordml" wp14:textId="77777777">
       <w:pPr>
         <w:autoSpaceDE w:val="0"/>
         <w:autoSpaceDN w:val="0"/>
@@ -5852,7 +5852,7 @@
         <w:t xml:space="preserve"> leverage in the talks with the United States, and perhaps</w:t>
       </w:r>
     </w:p>
-    <w:p>
+    <w:p xmlns:wp14="http://schemas.microsoft.com/office/word/2010/wordml" wp14:textId="77777777">
       <w:pPr>
         <w:autoSpaceDE w:val="0"/>
         <w:autoSpaceDN w:val="0"/>
@@ -5885,17 +5885,18 @@
         <w:t xml:space="preserve"> with Japan.</w:t>
       </w:r>
     </w:p>
-    <w:p/>
-    <w:p>
-      <w:bookmarkStart w:id="0" w:name="_GoBack"/>
+    <w:p xmlns:wp14="http://schemas.microsoft.com/office/word/2010/wordml" wp14:textId="77777777"/>
+    <w:p xmlns:wp14="http://schemas.microsoft.com/office/word/2010/wordml" wp14:textId="77777777">
+      <w:bookmarkStart w:name="_GoBack" w:id="0"/>
       <w:bookmarkEnd w:id="0"/>
     </w:p>
     <w:sectPr>
       <w:headerReference w:type="default" r:id="rId7"/>
-      <w:pgSz w:w="12240" w:h="15840"/>
+      <w:pgSz w:w="12240" w:h="15840" w:orient="portrait"/>
       <w:pgMar w:top="1440" w:right="1440" w:bottom="1440" w:left="1440" w:header="720" w:footer="720" w:gutter="0"/>
       <w:cols w:space="720"/>
       <w:docGrid w:linePitch="360"/>
+      <w:footerReference w:type="default" r:id="R1949da4417e848f0"/>
     </w:sectPr>
   </w:body>
 </w:document>
@@ -5904,33 +5905,101 @@
 <file path=word/endnotes.xml><?xml version="1.0" encoding="utf-8"?>
 <w:endnotes xmlns:wpc="http://schemas.microsoft.com/office/word/2010/wordprocessingCanvas" xmlns:mc="http://schemas.openxmlformats.org/markup-compatibility/2006" xmlns:o="urn:schemas-microsoft-com:office:office" xmlns:r="http://schemas.openxmlformats.org/officeDocument/2006/relationships" xmlns:m="http://schemas.openxmlformats.org/officeDocument/2006/math" xmlns:v="urn:schemas-microsoft-com:vml" xmlns:wp14="http://schemas.microsoft.com/office/word/2010/wordprocessingDrawing" xmlns:wp="http://schemas.openxmlformats.org/drawingml/2006/wordprocessingDrawing" xmlns:w10="urn:schemas-microsoft-com:office:word" xmlns:w="http://schemas.openxmlformats.org/wordprocessingml/2006/main" xmlns:w14="http://schemas.microsoft.com/office/word/2010/wordml" xmlns:wpg="http://schemas.microsoft.com/office/word/2010/wordprocessingGroup" xmlns:wpi="http://schemas.microsoft.com/office/word/2010/wordprocessingInk" xmlns:wne="http://schemas.microsoft.com/office/word/2006/wordml" xmlns:wps="http://schemas.microsoft.com/office/word/2010/wordprocessingShape" mc:Ignorable="w14 wp14">
   <w:endnote w:type="separator" w:id="-1">
-    <w:p>
+    <w:p xmlns:wp14="http://schemas.microsoft.com/office/word/2010/wordml" wp14:textId="77777777">
       <w:r>
         <w:separator/>
       </w:r>
     </w:p>
   </w:endnote>
   <w:endnote w:type="continuationSeparator" w:id="0">
-    <w:p>
+    <w:p xmlns:wp14="http://schemas.microsoft.com/office/word/2010/wordml" wp14:textId="77777777">
       <w:r>
         <w:continuationSeparator/>
       </w:r>
     </w:p>
   </w:endnote>
 </w:endnotes>
+</file>
+
+<file path=word/footer.xml><?xml version="1.0" encoding="utf-8"?>
+<w:ftr xmlns:w14="http://schemas.microsoft.com/office/word/2010/wordml" xmlns:w="http://schemas.openxmlformats.org/wordprocessingml/2006/main">
+  <w:tbl>
+    <w:tblPr>
+      <w:tblStyle w:val="TableNormal"/>
+      <w:bidiVisual w:val="0"/>
+      <w:tblW w:w="0" w:type="auto"/>
+      <w:tblLayout w:type="fixed"/>
+      <w:tblLook w:val="04A0" w:firstRow="1" w:lastRow="0" w:firstColumn="1" w:lastColumn="0" w:noHBand="0" w:noVBand="1"/>
+    </w:tblPr>
+    <w:tblGrid>
+      <w:gridCol w:w="3120"/>
+      <w:gridCol w:w="3120"/>
+      <w:gridCol w:w="3120"/>
+    </w:tblGrid>
+    <w:tr>
+      <w:tc>
+        <w:tcPr>
+          <w:tcW w:w="3120" w:type="dxa"/>
+          <w:tcMar/>
+        </w:tcPr>
+        <w:p>
+          <w:pPr>
+            <w:pStyle w:val="Header"/>
+            <w:bidi w:val="0"/>
+            <w:ind w:left="-115"/>
+            <w:jc w:val="left"/>
+          </w:pPr>
+        </w:p>
+      </w:tc>
+      <w:tc>
+        <w:tcPr>
+          <w:tcW w:w="3120" w:type="dxa"/>
+          <w:tcMar/>
+        </w:tcPr>
+        <w:p>
+          <w:pPr>
+            <w:pStyle w:val="Header"/>
+            <w:bidi w:val="0"/>
+            <w:jc w:val="center"/>
+          </w:pPr>
+        </w:p>
+      </w:tc>
+      <w:tc>
+        <w:tcPr>
+          <w:tcW w:w="3120" w:type="dxa"/>
+          <w:tcMar/>
+        </w:tcPr>
+        <w:p>
+          <w:pPr>
+            <w:pStyle w:val="Header"/>
+            <w:bidi w:val="0"/>
+            <w:ind w:right="-115"/>
+            <w:jc w:val="right"/>
+          </w:pPr>
+        </w:p>
+      </w:tc>
+    </w:tr>
+  </w:tbl>
+  <w:p>
+    <w:pPr>
+      <w:pStyle w:val="Footer"/>
+      <w:bidi w:val="0"/>
+    </w:pPr>
+  </w:p>
+</w:ftr>
 </file>
 
 <file path=word/footnotes.xml><?xml version="1.0" encoding="utf-8"?>
 <w:footnotes xmlns:wpc="http://schemas.microsoft.com/office/word/2010/wordprocessingCanvas" xmlns:mc="http://schemas.openxmlformats.org/markup-compatibility/2006" xmlns:o="urn:schemas-microsoft-com:office:office" xmlns:r="http://schemas.openxmlformats.org/officeDocument/2006/relationships" xmlns:m="http://schemas.openxmlformats.org/officeDocument/2006/math" xmlns:v="urn:schemas-microsoft-com:vml" xmlns:wp14="http://schemas.microsoft.com/office/word/2010/wordprocessingDrawing" xmlns:wp="http://schemas.openxmlformats.org/drawingml/2006/wordprocessingDrawing" xmlns:w10="urn:schemas-microsoft-com:office:word" xmlns:w="http://schemas.openxmlformats.org/wordprocessingml/2006/main" xmlns:w14="http://schemas.microsoft.com/office/word/2010/wordml" xmlns:wpg="http://schemas.microsoft.com/office/word/2010/wordprocessingGroup" xmlns:wpi="http://schemas.microsoft.com/office/word/2010/wordprocessingInk" xmlns:wne="http://schemas.microsoft.com/office/word/2006/wordml" xmlns:wps="http://schemas.microsoft.com/office/word/2010/wordprocessingShape" mc:Ignorable="w14 wp14">
   <w:footnote w:type="separator" w:id="-1">
-    <w:p>
+    <w:p xmlns:wp14="http://schemas.microsoft.com/office/word/2010/wordml" wp14:textId="77777777">
       <w:r>
         <w:separator/>
       </w:r>
     </w:p>
   </w:footnote>
   <w:footnote w:type="continuationSeparator" w:id="0">
-    <w:p>
+    <w:p xmlns:wp14="http://schemas.microsoft.com/office/word/2010/wordml" wp14:textId="77777777">
       <w:r>
         <w:continuationSeparator/>
       </w:r>
@@ -5941,7 +6010,7 @@
 
 <file path=word/header1.xml><?xml version="1.0" encoding="utf-8"?>
 <w:hdr xmlns:wpc="http://schemas.microsoft.com/office/word/2010/wordprocessingCanvas" xmlns:mc="http://schemas.openxmlformats.org/markup-compatibility/2006" xmlns:o="urn:schemas-microsoft-com:office:office" xmlns:r="http://schemas.openxmlformats.org/officeDocument/2006/relationships" xmlns:m="http://schemas.openxmlformats.org/officeDocument/2006/math" xmlns:v="urn:schemas-microsoft-com:vml" xmlns:wp14="http://schemas.microsoft.com/office/word/2010/wordprocessingDrawing" xmlns:wp="http://schemas.openxmlformats.org/drawingml/2006/wordprocessingDrawing" xmlns:w10="urn:schemas-microsoft-com:office:word" xmlns:w="http://schemas.openxmlformats.org/wordprocessingml/2006/main" xmlns:w14="http://schemas.microsoft.com/office/word/2010/wordml" xmlns:wpg="http://schemas.microsoft.com/office/word/2010/wordprocessingGroup" xmlns:wpi="http://schemas.microsoft.com/office/word/2010/wordprocessingInk" xmlns:wne="http://schemas.microsoft.com/office/word/2006/wordml" xmlns:wps="http://schemas.microsoft.com/office/word/2010/wordprocessingShape" mc:Ignorable="w14 wp14">
-  <w:p>
+  <w:p xmlns:wp14="http://schemas.microsoft.com/office/word/2010/wordml" wp14:textId="77777777">
     <w:pPr>
       <w:pStyle w:val="Header"/>
     </w:pPr>
@@ -5949,13 +6018,13 @@
       <w:t>Reiss</w:t>
     </w:r>
     <w:r>
-      <w:ptab w:relativeTo="margin" w:alignment="center" w:leader="none"/>
+      <w:ptab w:alignment="center" w:relativeTo="margin" w:leader="none"/>
     </w:r>
     <w:r>
       <w:t>North Korea</w:t>
     </w:r>
     <w:r>
-      <w:ptab w:relativeTo="margin" w:alignment="right" w:leader="none"/>
+      <w:ptab w:alignment="right" w:relativeTo="margin" w:leader="none"/>
     </w:r>
     <w:r>
       <w:t>16 Mar 2000</w:t>
@@ -5965,11 +6034,11 @@
 </file>
 
 <file path=word/styles.xml><?xml version="1.0" encoding="utf-8"?>
-<w:styles xmlns:mc="http://schemas.openxmlformats.org/markup-compatibility/2006" xmlns:r="http://schemas.openxmlformats.org/officeDocument/2006/relationships" xmlns:w="http://schemas.openxmlformats.org/wordprocessingml/2006/main" xmlns:w14="http://schemas.microsoft.com/office/word/2010/wordml" mc:Ignorable="w14">
+<w:styles xmlns:wp14="http://schemas.microsoft.com/office/word/2010/wordprocessingDrawing" xmlns:mc="http://schemas.openxmlformats.org/markup-compatibility/2006" xmlns:r="http://schemas.openxmlformats.org/officeDocument/2006/relationships" xmlns:w="http://schemas.openxmlformats.org/wordprocessingml/2006/main" xmlns:w14="http://schemas.microsoft.com/office/word/2010/wordml" mc:Ignorable="w14 wp14">
   <w:docDefaults>
     <w:rPrDefault>
       <w:rPr>
-        <w:rFonts w:asciiTheme="minorHAnsi" w:eastAsiaTheme="minorHAnsi" w:hAnsiTheme="minorHAnsi" w:cstheme="minorBidi"/>
+        <w:rFonts w:asciiTheme="minorHAnsi" w:hAnsiTheme="minorHAnsi" w:eastAsiaTheme="minorHAnsi" w:cstheme="minorBidi"/>
         <w:sz w:val="22"/>
         <w:szCs w:val="22"/>
         <w:lang w:val="en-US" w:eastAsia="en-US" w:bidi="ar-SA"/>
@@ -5978,8 +6047,8 @@
     <w:pPrDefault/>
   </w:docDefaults>
   <w:latentStyles w:defLockedState="0" w:defUIPriority="99" w:defSemiHidden="1" w:defUnhideWhenUsed="1" w:defQFormat="0" w:count="267">
-    <w:lsdException w:name="Normal" w:semiHidden="0" w:uiPriority="0" w:unhideWhenUsed="0" w:qFormat="1"/>
-    <w:lsdException w:name="heading 1" w:semiHidden="0" w:uiPriority="9" w:unhideWhenUsed="0" w:qFormat="1"/>
+    <w:lsdException w:name="Normal" w:uiPriority="0" w:semiHidden="0" w:unhideWhenUsed="0" w:qFormat="1"/>
+    <w:lsdException w:name="heading 1" w:uiPriority="9" w:semiHidden="0" w:unhideWhenUsed="0" w:qFormat="1"/>
     <w:lsdException w:name="heading 2" w:uiPriority="9" w:qFormat="1"/>
     <w:lsdException w:name="heading 3" w:uiPriority="9" w:qFormat="1"/>
     <w:lsdException w:name="heading 4" w:uiPriority="9" w:qFormat="1"/>
@@ -5998,136 +6067,136 @@
     <w:lsdException w:name="toc 8" w:uiPriority="39"/>
     <w:lsdException w:name="toc 9" w:uiPriority="39"/>
     <w:lsdException w:name="caption" w:uiPriority="35" w:qFormat="1"/>
-    <w:lsdException w:name="Title" w:semiHidden="0" w:uiPriority="10" w:unhideWhenUsed="0" w:qFormat="1"/>
+    <w:lsdException w:name="Title" w:uiPriority="10" w:semiHidden="0" w:unhideWhenUsed="0" w:qFormat="1"/>
     <w:lsdException w:name="Default Paragraph Font" w:uiPriority="1"/>
-    <w:lsdException w:name="Subtitle" w:semiHidden="0" w:uiPriority="11" w:unhideWhenUsed="0" w:qFormat="1"/>
-    <w:lsdException w:name="Strong" w:semiHidden="0" w:uiPriority="22" w:unhideWhenUsed="0" w:qFormat="1"/>
-    <w:lsdException w:name="Emphasis" w:semiHidden="0" w:uiPriority="20" w:unhideWhenUsed="0" w:qFormat="1"/>
-    <w:lsdException w:name="Table Grid" w:semiHidden="0" w:uiPriority="59" w:unhideWhenUsed="0"/>
+    <w:lsdException w:name="Subtitle" w:uiPriority="11" w:semiHidden="0" w:unhideWhenUsed="0" w:qFormat="1"/>
+    <w:lsdException w:name="Strong" w:uiPriority="22" w:semiHidden="0" w:unhideWhenUsed="0" w:qFormat="1"/>
+    <w:lsdException w:name="Emphasis" w:uiPriority="20" w:semiHidden="0" w:unhideWhenUsed="0" w:qFormat="1"/>
+    <w:lsdException w:name="Table Grid" w:uiPriority="59" w:semiHidden="0" w:unhideWhenUsed="0"/>
     <w:lsdException w:name="Placeholder Text" w:unhideWhenUsed="0"/>
-    <w:lsdException w:name="No Spacing" w:semiHidden="0" w:uiPriority="1" w:unhideWhenUsed="0" w:qFormat="1"/>
-    <w:lsdException w:name="Light Shading" w:semiHidden="0" w:uiPriority="60" w:unhideWhenUsed="0"/>
-    <w:lsdException w:name="Light List" w:semiHidden="0" w:uiPriority="61" w:unhideWhenUsed="0"/>
-    <w:lsdException w:name="Light Grid" w:semiHidden="0" w:uiPriority="62" w:unhideWhenUsed="0"/>
-    <w:lsdException w:name="Medium Shading 1" w:semiHidden="0" w:uiPriority="63" w:unhideWhenUsed="0"/>
-    <w:lsdException w:name="Medium Shading 2" w:semiHidden="0" w:uiPriority="64" w:unhideWhenUsed="0"/>
-    <w:lsdException w:name="Medium List 1" w:semiHidden="0" w:uiPriority="65" w:unhideWhenUsed="0"/>
-    <w:lsdException w:name="Medium List 2" w:semiHidden="0" w:uiPriority="66" w:unhideWhenUsed="0"/>
-    <w:lsdException w:name="Medium Grid 1" w:semiHidden="0" w:uiPriority="67" w:unhideWhenUsed="0"/>
-    <w:lsdException w:name="Medium Grid 2" w:semiHidden="0" w:uiPriority="68" w:unhideWhenUsed="0"/>
-    <w:lsdException w:name="Medium Grid 3" w:semiHidden="0" w:uiPriority="69" w:unhideWhenUsed="0"/>
-    <w:lsdException w:name="Dark List" w:semiHidden="0" w:uiPriority="70" w:unhideWhenUsed="0"/>
-    <w:lsdException w:name="Colorful Shading" w:semiHidden="0" w:uiPriority="71" w:unhideWhenUsed="0"/>
-    <w:lsdException w:name="Colorful List" w:semiHidden="0" w:uiPriority="72" w:unhideWhenUsed="0"/>
-    <w:lsdException w:name="Colorful Grid" w:semiHidden="0" w:uiPriority="73" w:unhideWhenUsed="0"/>
-    <w:lsdException w:name="Light Shading Accent 1" w:semiHidden="0" w:uiPriority="60" w:unhideWhenUsed="0"/>
-    <w:lsdException w:name="Light List Accent 1" w:semiHidden="0" w:uiPriority="61" w:unhideWhenUsed="0"/>
-    <w:lsdException w:name="Light Grid Accent 1" w:semiHidden="0" w:uiPriority="62" w:unhideWhenUsed="0"/>
-    <w:lsdException w:name="Medium Shading 1 Accent 1" w:semiHidden="0" w:uiPriority="63" w:unhideWhenUsed="0"/>
-    <w:lsdException w:name="Medium Shading 2 Accent 1" w:semiHidden="0" w:uiPriority="64" w:unhideWhenUsed="0"/>
-    <w:lsdException w:name="Medium List 1 Accent 1" w:semiHidden="0" w:uiPriority="65" w:unhideWhenUsed="0"/>
+    <w:lsdException w:name="No Spacing" w:uiPriority="1" w:semiHidden="0" w:unhideWhenUsed="0" w:qFormat="1"/>
+    <w:lsdException w:name="Light Shading" w:uiPriority="60" w:semiHidden="0" w:unhideWhenUsed="0"/>
+    <w:lsdException w:name="Light List" w:uiPriority="61" w:semiHidden="0" w:unhideWhenUsed="0"/>
+    <w:lsdException w:name="Light Grid" w:uiPriority="62" w:semiHidden="0" w:unhideWhenUsed="0"/>
+    <w:lsdException w:name="Medium Shading 1" w:uiPriority="63" w:semiHidden="0" w:unhideWhenUsed="0"/>
+    <w:lsdException w:name="Medium Shading 2" w:uiPriority="64" w:semiHidden="0" w:unhideWhenUsed="0"/>
+    <w:lsdException w:name="Medium List 1" w:uiPriority="65" w:semiHidden="0" w:unhideWhenUsed="0"/>
+    <w:lsdException w:name="Medium List 2" w:uiPriority="66" w:semiHidden="0" w:unhideWhenUsed="0"/>
+    <w:lsdException w:name="Medium Grid 1" w:uiPriority="67" w:semiHidden="0" w:unhideWhenUsed="0"/>
+    <w:lsdException w:name="Medium Grid 2" w:uiPriority="68" w:semiHidden="0" w:unhideWhenUsed="0"/>
+    <w:lsdException w:name="Medium Grid 3" w:uiPriority="69" w:semiHidden="0" w:unhideWhenUsed="0"/>
+    <w:lsdException w:name="Dark List" w:uiPriority="70" w:semiHidden="0" w:unhideWhenUsed="0"/>
+    <w:lsdException w:name="Colorful Shading" w:uiPriority="71" w:semiHidden="0" w:unhideWhenUsed="0"/>
+    <w:lsdException w:name="Colorful List" w:uiPriority="72" w:semiHidden="0" w:unhideWhenUsed="0"/>
+    <w:lsdException w:name="Colorful Grid" w:uiPriority="73" w:semiHidden="0" w:unhideWhenUsed="0"/>
+    <w:lsdException w:name="Light Shading Accent 1" w:uiPriority="60" w:semiHidden="0" w:unhideWhenUsed="0"/>
+    <w:lsdException w:name="Light List Accent 1" w:uiPriority="61" w:semiHidden="0" w:unhideWhenUsed="0"/>
+    <w:lsdException w:name="Light Grid Accent 1" w:uiPriority="62" w:semiHidden="0" w:unhideWhenUsed="0"/>
+    <w:lsdException w:name="Medium Shading 1 Accent 1" w:uiPriority="63" w:semiHidden="0" w:unhideWhenUsed="0"/>
+    <w:lsdException w:name="Medium Shading 2 Accent 1" w:uiPriority="64" w:semiHidden="0" w:unhideWhenUsed="0"/>
+    <w:lsdException w:name="Medium List 1 Accent 1" w:uiPriority="65" w:semiHidden="0" w:unhideWhenUsed="0"/>
     <w:lsdException w:name="Revision" w:unhideWhenUsed="0"/>
-    <w:lsdException w:name="List Paragraph" w:semiHidden="0" w:uiPriority="34" w:unhideWhenUsed="0" w:qFormat="1"/>
-    <w:lsdException w:name="Quote" w:semiHidden="0" w:uiPriority="29" w:unhideWhenUsed="0" w:qFormat="1"/>
-    <w:lsdException w:name="Intense Quote" w:semiHidden="0" w:uiPriority="30" w:unhideWhenUsed="0" w:qFormat="1"/>
-    <w:lsdException w:name="Medium List 2 Accent 1" w:semiHidden="0" w:uiPriority="66" w:unhideWhenUsed="0"/>
-    <w:lsdException w:name="Medium Grid 1 Accent 1" w:semiHidden="0" w:uiPriority="67" w:unhideWhenUsed="0"/>
-    <w:lsdException w:name="Medium Grid 2 Accent 1" w:semiHidden="0" w:uiPriority="68" w:unhideWhenUsed="0"/>
-    <w:lsdException w:name="Medium Grid 3 Accent 1" w:semiHidden="0" w:uiPriority="69" w:unhideWhenUsed="0"/>
-    <w:lsdException w:name="Dark List Accent 1" w:semiHidden="0" w:uiPriority="70" w:unhideWhenUsed="0"/>
-    <w:lsdException w:name="Colorful Shading Accent 1" w:semiHidden="0" w:uiPriority="71" w:unhideWhenUsed="0"/>
-    <w:lsdException w:name="Colorful List Accent 1" w:semiHidden="0" w:uiPriority="72" w:unhideWhenUsed="0"/>
-    <w:lsdException w:name="Colorful Grid Accent 1" w:semiHidden="0" w:uiPriority="73" w:unhideWhenUsed="0"/>
-    <w:lsdException w:name="Light Shading Accent 2" w:semiHidden="0" w:uiPriority="60" w:unhideWhenUsed="0"/>
-    <w:lsdException w:name="Light List Accent 2" w:semiHidden="0" w:uiPriority="61" w:unhideWhenUsed="0"/>
-    <w:lsdException w:name="Light Grid Accent 2" w:semiHidden="0" w:uiPriority="62" w:unhideWhenUsed="0"/>
-    <w:lsdException w:name="Medium Shading 1 Accent 2" w:semiHidden="0" w:uiPriority="63" w:unhideWhenUsed="0"/>
-    <w:lsdException w:name="Medium Shading 2 Accent 2" w:semiHidden="0" w:uiPriority="64" w:unhideWhenUsed="0"/>
-    <w:lsdException w:name="Medium List 1 Accent 2" w:semiHidden="0" w:uiPriority="65" w:unhideWhenUsed="0"/>
-    <w:lsdException w:name="Medium List 2 Accent 2" w:semiHidden="0" w:uiPriority="66" w:unhideWhenUsed="0"/>
-    <w:lsdException w:name="Medium Grid 1 Accent 2" w:semiHidden="0" w:uiPriority="67" w:unhideWhenUsed="0"/>
-    <w:lsdException w:name="Medium Grid 2 Accent 2" w:semiHidden="0" w:uiPriority="68" w:unhideWhenUsed="0"/>
-    <w:lsdException w:name="Medium Grid 3 Accent 2" w:semiHidden="0" w:uiPriority="69" w:unhideWhenUsed="0"/>
-    <w:lsdException w:name="Dark List Accent 2" w:semiHidden="0" w:uiPriority="70" w:unhideWhenUsed="0"/>
-    <w:lsdException w:name="Colorful Shading Accent 2" w:semiHidden="0" w:uiPriority="71" w:unhideWhenUsed="0"/>
-    <w:lsdException w:name="Colorful List Accent 2" w:semiHidden="0" w:uiPriority="72" w:unhideWhenUsed="0"/>
-    <w:lsdException w:name="Colorful Grid Accent 2" w:semiHidden="0" w:uiPriority="73" w:unhideWhenUsed="0"/>
-    <w:lsdException w:name="Light Shading Accent 3" w:semiHidden="0" w:uiPriority="60" w:unhideWhenUsed="0"/>
-    <w:lsdException w:name="Light List Accent 3" w:semiHidden="0" w:uiPriority="61" w:unhideWhenUsed="0"/>
-    <w:lsdException w:name="Light Grid Accent 3" w:semiHidden="0" w:uiPriority="62" w:unhideWhenUsed="0"/>
-    <w:lsdException w:name="Medium Shading 1 Accent 3" w:semiHidden="0" w:uiPriority="63" w:unhideWhenUsed="0"/>
-    <w:lsdException w:name="Medium Shading 2 Accent 3" w:semiHidden="0" w:uiPriority="64" w:unhideWhenUsed="0"/>
-    <w:lsdException w:name="Medium List 1 Accent 3" w:semiHidden="0" w:uiPriority="65" w:unhideWhenUsed="0"/>
-    <w:lsdException w:name="Medium List 2 Accent 3" w:semiHidden="0" w:uiPriority="66" w:unhideWhenUsed="0"/>
-    <w:lsdException w:name="Medium Grid 1 Accent 3" w:semiHidden="0" w:uiPriority="67" w:unhideWhenUsed="0"/>
-    <w:lsdException w:name="Medium Grid 2 Accent 3" w:semiHidden="0" w:uiPriority="68" w:unhideWhenUsed="0"/>
-    <w:lsdException w:name="Medium Grid 3 Accent 3" w:semiHidden="0" w:uiPriority="69" w:unhideWhenUsed="0"/>
-    <w:lsdException w:name="Dark List Accent 3" w:semiHidden="0" w:uiPriority="70" w:unhideWhenUsed="0"/>
-    <w:lsdException w:name="Colorful Shading Accent 3" w:semiHidden="0" w:uiPriority="71" w:unhideWhenUsed="0"/>
-    <w:lsdException w:name="Colorful List Accent 3" w:semiHidden="0" w:uiPriority="72" w:unhideWhenUsed="0"/>
-    <w:lsdException w:name="Colorful Grid Accent 3" w:semiHidden="0" w:uiPriority="73" w:unhideWhenUsed="0"/>
-    <w:lsdException w:name="Light Shading Accent 4" w:semiHidden="0" w:uiPriority="60" w:unhideWhenUsed="0"/>
-    <w:lsdException w:name="Light List Accent 4" w:semiHidden="0" w:uiPriority="61" w:unhideWhenUsed="0"/>
-    <w:lsdException w:name="Light Grid Accent 4" w:semiHidden="0" w:uiPriority="62" w:unhideWhenUsed="0"/>
-    <w:lsdException w:name="Medium Shading 1 Accent 4" w:semiHidden="0" w:uiPriority="63" w:unhideWhenUsed="0"/>
-    <w:lsdException w:name="Medium Shading 2 Accent 4" w:semiHidden="0" w:uiPriority="64" w:unhideWhenUsed="0"/>
-    <w:lsdException w:name="Medium List 1 Accent 4" w:semiHidden="0" w:uiPriority="65" w:unhideWhenUsed="0"/>
-    <w:lsdException w:name="Medium List 2 Accent 4" w:semiHidden="0" w:uiPriority="66" w:unhideWhenUsed="0"/>
-    <w:lsdException w:name="Medium Grid 1 Accent 4" w:semiHidden="0" w:uiPriority="67" w:unhideWhenUsed="0"/>
-    <w:lsdException w:name="Medium Grid 2 Accent 4" w:semiHidden="0" w:uiPriority="68" w:unhideWhenUsed="0"/>
-    <w:lsdException w:name="Medium Grid 3 Accent 4" w:semiHidden="0" w:uiPriority="69" w:unhideWhenUsed="0"/>
-    <w:lsdException w:name="Dark List Accent 4" w:semiHidden="0" w:uiPriority="70" w:unhideWhenUsed="0"/>
-    <w:lsdException w:name="Colorful Shading Accent 4" w:semiHidden="0" w:uiPriority="71" w:unhideWhenUsed="0"/>
-    <w:lsdException w:name="Colorful List Accent 4" w:semiHidden="0" w:uiPriority="72" w:unhideWhenUsed="0"/>
-    <w:lsdException w:name="Colorful Grid Accent 4" w:semiHidden="0" w:uiPriority="73" w:unhideWhenUsed="0"/>
-    <w:lsdException w:name="Light Shading Accent 5" w:semiHidden="0" w:uiPriority="60" w:unhideWhenUsed="0"/>
-    <w:lsdException w:name="Light List Accent 5" w:semiHidden="0" w:uiPriority="61" w:unhideWhenUsed="0"/>
-    <w:lsdException w:name="Light Grid Accent 5" w:semiHidden="0" w:uiPriority="62" w:unhideWhenUsed="0"/>
-    <w:lsdException w:name="Medium Shading 1 Accent 5" w:semiHidden="0" w:uiPriority="63" w:unhideWhenUsed="0"/>
-    <w:lsdException w:name="Medium Shading 2 Accent 5" w:semiHidden="0" w:uiPriority="64" w:unhideWhenUsed="0"/>
-    <w:lsdException w:name="Medium List 1 Accent 5" w:semiHidden="0" w:uiPriority="65" w:unhideWhenUsed="0"/>
-    <w:lsdException w:name="Medium List 2 Accent 5" w:semiHidden="0" w:uiPriority="66" w:unhideWhenUsed="0"/>
-    <w:lsdException w:name="Medium Grid 1 Accent 5" w:semiHidden="0" w:uiPriority="67" w:unhideWhenUsed="0"/>
-    <w:lsdException w:name="Medium Grid 2 Accent 5" w:semiHidden="0" w:uiPriority="68" w:unhideWhenUsed="0"/>
-    <w:lsdException w:name="Medium Grid 3 Accent 5" w:semiHidden="0" w:uiPriority="69" w:unhideWhenUsed="0"/>
-    <w:lsdException w:name="Dark List Accent 5" w:semiHidden="0" w:uiPriority="70" w:unhideWhenUsed="0"/>
-    <w:lsdException w:name="Colorful Shading Accent 5" w:semiHidden="0" w:uiPriority="71" w:unhideWhenUsed="0"/>
-    <w:lsdException w:name="Colorful List Accent 5" w:semiHidden="0" w:uiPriority="72" w:unhideWhenUsed="0"/>
-    <w:lsdException w:name="Colorful Grid Accent 5" w:semiHidden="0" w:uiPriority="73" w:unhideWhenUsed="0"/>
-    <w:lsdException w:name="Light Shading Accent 6" w:semiHidden="0" w:uiPriority="60" w:unhideWhenUsed="0"/>
-    <w:lsdException w:name="Light List Accent 6" w:semiHidden="0" w:uiPriority="61" w:unhideWhenUsed="0"/>
-    <w:lsdException w:name="Light Grid Accent 6" w:semiHidden="0" w:uiPriority="62" w:unhideWhenUsed="0"/>
-    <w:lsdException w:name="Medium Shading 1 Accent 6" w:semiHidden="0" w:uiPriority="63" w:unhideWhenUsed="0"/>
-    <w:lsdException w:name="Medium Shading 2 Accent 6" w:semiHidden="0" w:uiPriority="64" w:unhideWhenUsed="0"/>
-    <w:lsdException w:name="Medium List 1 Accent 6" w:semiHidden="0" w:uiPriority="65" w:unhideWhenUsed="0"/>
-    <w:lsdException w:name="Medium List 2 Accent 6" w:semiHidden="0" w:uiPriority="66" w:unhideWhenUsed="0"/>
-    <w:lsdException w:name="Medium Grid 1 Accent 6" w:semiHidden="0" w:uiPriority="67" w:unhideWhenUsed="0"/>
-    <w:lsdException w:name="Medium Grid 2 Accent 6" w:semiHidden="0" w:uiPriority="68" w:unhideWhenUsed="0"/>
-    <w:lsdException w:name="Medium Grid 3 Accent 6" w:semiHidden="0" w:uiPriority="69" w:unhideWhenUsed="0"/>
-    <w:lsdException w:name="Dark List Accent 6" w:semiHidden="0" w:uiPriority="70" w:unhideWhenUsed="0"/>
-    <w:lsdException w:name="Colorful Shading Accent 6" w:semiHidden="0" w:uiPriority="71" w:unhideWhenUsed="0"/>
-    <w:lsdException w:name="Colorful List Accent 6" w:semiHidden="0" w:uiPriority="72" w:unhideWhenUsed="0"/>
-    <w:lsdException w:name="Colorful Grid Accent 6" w:semiHidden="0" w:uiPriority="73" w:unhideWhenUsed="0"/>
-    <w:lsdException w:name="Subtle Emphasis" w:semiHidden="0" w:uiPriority="19" w:unhideWhenUsed="0" w:qFormat="1"/>
-    <w:lsdException w:name="Intense Emphasis" w:semiHidden="0" w:uiPriority="21" w:unhideWhenUsed="0" w:qFormat="1"/>
-    <w:lsdException w:name="Subtle Reference" w:semiHidden="0" w:uiPriority="31" w:unhideWhenUsed="0" w:qFormat="1"/>
-    <w:lsdException w:name="Intense Reference" w:semiHidden="0" w:uiPriority="32" w:unhideWhenUsed="0" w:qFormat="1"/>
-    <w:lsdException w:name="Book Title" w:semiHidden="0" w:uiPriority="33" w:unhideWhenUsed="0" w:qFormat="1"/>
+    <w:lsdException w:name="List Paragraph" w:uiPriority="34" w:semiHidden="0" w:unhideWhenUsed="0" w:qFormat="1"/>
+    <w:lsdException w:name="Quote" w:uiPriority="29" w:semiHidden="0" w:unhideWhenUsed="0" w:qFormat="1"/>
+    <w:lsdException w:name="Intense Quote" w:uiPriority="30" w:semiHidden="0" w:unhideWhenUsed="0" w:qFormat="1"/>
+    <w:lsdException w:name="Medium List 2 Accent 1" w:uiPriority="66" w:semiHidden="0" w:unhideWhenUsed="0"/>
+    <w:lsdException w:name="Medium Grid 1 Accent 1" w:uiPriority="67" w:semiHidden="0" w:unhideWhenUsed="0"/>
+    <w:lsdException w:name="Medium Grid 2 Accent 1" w:uiPriority="68" w:semiHidden="0" w:unhideWhenUsed="0"/>
+    <w:lsdException w:name="Medium Grid 3 Accent 1" w:uiPriority="69" w:semiHidden="0" w:unhideWhenUsed="0"/>
+    <w:lsdException w:name="Dark List Accent 1" w:uiPriority="70" w:semiHidden="0" w:unhideWhenUsed="0"/>
+    <w:lsdException w:name="Colorful Shading Accent 1" w:uiPriority="71" w:semiHidden="0" w:unhideWhenUsed="0"/>
+    <w:lsdException w:name="Colorful List Accent 1" w:uiPriority="72" w:semiHidden="0" w:unhideWhenUsed="0"/>
+    <w:lsdException w:name="Colorful Grid Accent 1" w:uiPriority="73" w:semiHidden="0" w:unhideWhenUsed="0"/>
+    <w:lsdException w:name="Light Shading Accent 2" w:uiPriority="60" w:semiHidden="0" w:unhideWhenUsed="0"/>
+    <w:lsdException w:name="Light List Accent 2" w:uiPriority="61" w:semiHidden="0" w:unhideWhenUsed="0"/>
+    <w:lsdException w:name="Light Grid Accent 2" w:uiPriority="62" w:semiHidden="0" w:unhideWhenUsed="0"/>
+    <w:lsdException w:name="Medium Shading 1 Accent 2" w:uiPriority="63" w:semiHidden="0" w:unhideWhenUsed="0"/>
+    <w:lsdException w:name="Medium Shading 2 Accent 2" w:uiPriority="64" w:semiHidden="0" w:unhideWhenUsed="0"/>
+    <w:lsdException w:name="Medium List 1 Accent 2" w:uiPriority="65" w:semiHidden="0" w:unhideWhenUsed="0"/>
+    <w:lsdException w:name="Medium List 2 Accent 2" w:uiPriority="66" w:semiHidden="0" w:unhideWhenUsed="0"/>
+    <w:lsdException w:name="Medium Grid 1 Accent 2" w:uiPriority="67" w:semiHidden="0" w:unhideWhenUsed="0"/>
+    <w:lsdException w:name="Medium Grid 2 Accent 2" w:uiPriority="68" w:semiHidden="0" w:unhideWhenUsed="0"/>
+    <w:lsdException w:name="Medium Grid 3 Accent 2" w:uiPriority="69" w:semiHidden="0" w:unhideWhenUsed="0"/>
+    <w:lsdException w:name="Dark List Accent 2" w:uiPriority="70" w:semiHidden="0" w:unhideWhenUsed="0"/>
+    <w:lsdException w:name="Colorful Shading Accent 2" w:uiPriority="71" w:semiHidden="0" w:unhideWhenUsed="0"/>
+    <w:lsdException w:name="Colorful List Accent 2" w:uiPriority="72" w:semiHidden="0" w:unhideWhenUsed="0"/>
+    <w:lsdException w:name="Colorful Grid Accent 2" w:uiPriority="73" w:semiHidden="0" w:unhideWhenUsed="0"/>
+    <w:lsdException w:name="Light Shading Accent 3" w:uiPriority="60" w:semiHidden="0" w:unhideWhenUsed="0"/>
+    <w:lsdException w:name="Light List Accent 3" w:uiPriority="61" w:semiHidden="0" w:unhideWhenUsed="0"/>
+    <w:lsdException w:name="Light Grid Accent 3" w:uiPriority="62" w:semiHidden="0" w:unhideWhenUsed="0"/>
+    <w:lsdException w:name="Medium Shading 1 Accent 3" w:uiPriority="63" w:semiHidden="0" w:unhideWhenUsed="0"/>
+    <w:lsdException w:name="Medium Shading 2 Accent 3" w:uiPriority="64" w:semiHidden="0" w:unhideWhenUsed="0"/>
+    <w:lsdException w:name="Medium List 1 Accent 3" w:uiPriority="65" w:semiHidden="0" w:unhideWhenUsed="0"/>
+    <w:lsdException w:name="Medium List 2 Accent 3" w:uiPriority="66" w:semiHidden="0" w:unhideWhenUsed="0"/>
+    <w:lsdException w:name="Medium Grid 1 Accent 3" w:uiPriority="67" w:semiHidden="0" w:unhideWhenUsed="0"/>
+    <w:lsdException w:name="Medium Grid 2 Accent 3" w:uiPriority="68" w:semiHidden="0" w:unhideWhenUsed="0"/>
+    <w:lsdException w:name="Medium Grid 3 Accent 3" w:uiPriority="69" w:semiHidden="0" w:unhideWhenUsed="0"/>
+    <w:lsdException w:name="Dark List Accent 3" w:uiPriority="70" w:semiHidden="0" w:unhideWhenUsed="0"/>
+    <w:lsdException w:name="Colorful Shading Accent 3" w:uiPriority="71" w:semiHidden="0" w:unhideWhenUsed="0"/>
+    <w:lsdException w:name="Colorful List Accent 3" w:uiPriority="72" w:semiHidden="0" w:unhideWhenUsed="0"/>
+    <w:lsdException w:name="Colorful Grid Accent 3" w:uiPriority="73" w:semiHidden="0" w:unhideWhenUsed="0"/>
+    <w:lsdException w:name="Light Shading Accent 4" w:uiPriority="60" w:semiHidden="0" w:unhideWhenUsed="0"/>
+    <w:lsdException w:name="Light List Accent 4" w:uiPriority="61" w:semiHidden="0" w:unhideWhenUsed="0"/>
+    <w:lsdException w:name="Light Grid Accent 4" w:uiPriority="62" w:semiHidden="0" w:unhideWhenUsed="0"/>
+    <w:lsdException w:name="Medium Shading 1 Accent 4" w:uiPriority="63" w:semiHidden="0" w:unhideWhenUsed="0"/>
+    <w:lsdException w:name="Medium Shading 2 Accent 4" w:uiPriority="64" w:semiHidden="0" w:unhideWhenUsed="0"/>
+    <w:lsdException w:name="Medium List 1 Accent 4" w:uiPriority="65" w:semiHidden="0" w:unhideWhenUsed="0"/>
+    <w:lsdException w:name="Medium List 2 Accent 4" w:uiPriority="66" w:semiHidden="0" w:unhideWhenUsed="0"/>
+    <w:lsdException w:name="Medium Grid 1 Accent 4" w:uiPriority="67" w:semiHidden="0" w:unhideWhenUsed="0"/>
+    <w:lsdException w:name="Medium Grid 2 Accent 4" w:uiPriority="68" w:semiHidden="0" w:unhideWhenUsed="0"/>
+    <w:lsdException w:name="Medium Grid 3 Accent 4" w:uiPriority="69" w:semiHidden="0" w:unhideWhenUsed="0"/>
+    <w:lsdException w:name="Dark List Accent 4" w:uiPriority="70" w:semiHidden="0" w:unhideWhenUsed="0"/>
+    <w:lsdException w:name="Colorful Shading Accent 4" w:uiPriority="71" w:semiHidden="0" w:unhideWhenUsed="0"/>
+    <w:lsdException w:name="Colorful List Accent 4" w:uiPriority="72" w:semiHidden="0" w:unhideWhenUsed="0"/>
+    <w:lsdException w:name="Colorful Grid Accent 4" w:uiPriority="73" w:semiHidden="0" w:unhideWhenUsed="0"/>
+    <w:lsdException w:name="Light Shading Accent 5" w:uiPriority="60" w:semiHidden="0" w:unhideWhenUsed="0"/>
+    <w:lsdException w:name="Light List Accent 5" w:uiPriority="61" w:semiHidden="0" w:unhideWhenUsed="0"/>
+    <w:lsdException w:name="Light Grid Accent 5" w:uiPriority="62" w:semiHidden="0" w:unhideWhenUsed="0"/>
+    <w:lsdException w:name="Medium Shading 1 Accent 5" w:uiPriority="63" w:semiHidden="0" w:unhideWhenUsed="0"/>
+    <w:lsdException w:name="Medium Shading 2 Accent 5" w:uiPriority="64" w:semiHidden="0" w:unhideWhenUsed="0"/>
+    <w:lsdException w:name="Medium List 1 Accent 5" w:uiPriority="65" w:semiHidden="0" w:unhideWhenUsed="0"/>
+    <w:lsdException w:name="Medium List 2 Accent 5" w:uiPriority="66" w:semiHidden="0" w:unhideWhenUsed="0"/>
+    <w:lsdException w:name="Medium Grid 1 Accent 5" w:uiPriority="67" w:semiHidden="0" w:unhideWhenUsed="0"/>
+    <w:lsdException w:name="Medium Grid 2 Accent 5" w:uiPriority="68" w:semiHidden="0" w:unhideWhenUsed="0"/>
+    <w:lsdException w:name="Medium Grid 3 Accent 5" w:uiPriority="69" w:semiHidden="0" w:unhideWhenUsed="0"/>
+    <w:lsdException w:name="Dark List Accent 5" w:uiPriority="70" w:semiHidden="0" w:unhideWhenUsed="0"/>
+    <w:lsdException w:name="Colorful Shading Accent 5" w:uiPriority="71" w:semiHidden="0" w:unhideWhenUsed="0"/>
+    <w:lsdException w:name="Colorful List Accent 5" w:uiPriority="72" w:semiHidden="0" w:unhideWhenUsed="0"/>
+    <w:lsdException w:name="Colorful Grid Accent 5" w:uiPriority="73" w:semiHidden="0" w:unhideWhenUsed="0"/>
+    <w:lsdException w:name="Light Shading Accent 6" w:uiPriority="60" w:semiHidden="0" w:unhideWhenUsed="0"/>
+    <w:lsdException w:name="Light List Accent 6" w:uiPriority="61" w:semiHidden="0" w:unhideWhenUsed="0"/>
+    <w:lsdException w:name="Light Grid Accent 6" w:uiPriority="62" w:semiHidden="0" w:unhideWhenUsed="0"/>
+    <w:lsdException w:name="Medium Shading 1 Accent 6" w:uiPriority="63" w:semiHidden="0" w:unhideWhenUsed="0"/>
+    <w:lsdException w:name="Medium Shading 2 Accent 6" w:uiPriority="64" w:semiHidden="0" w:unhideWhenUsed="0"/>
+    <w:lsdException w:name="Medium List 1 Accent 6" w:uiPriority="65" w:semiHidden="0" w:unhideWhenUsed="0"/>
+    <w:lsdException w:name="Medium List 2 Accent 6" w:uiPriority="66" w:semiHidden="0" w:unhideWhenUsed="0"/>
+    <w:lsdException w:name="Medium Grid 1 Accent 6" w:uiPriority="67" w:semiHidden="0" w:unhideWhenUsed="0"/>
+    <w:lsdException w:name="Medium Grid 2 Accent 6" w:uiPriority="68" w:semiHidden="0" w:unhideWhenUsed="0"/>
+    <w:lsdException w:name="Medium Grid 3 Accent 6" w:uiPriority="69" w:semiHidden="0" w:unhideWhenUsed="0"/>
+    <w:lsdException w:name="Dark List Accent 6" w:uiPriority="70" w:semiHidden="0" w:unhideWhenUsed="0"/>
+    <w:lsdException w:name="Colorful Shading Accent 6" w:uiPriority="71" w:semiHidden="0" w:unhideWhenUsed="0"/>
+    <w:lsdException w:name="Colorful List Accent 6" w:uiPriority="72" w:semiHidden="0" w:unhideWhenUsed="0"/>
+    <w:lsdException w:name="Colorful Grid Accent 6" w:uiPriority="73" w:semiHidden="0" w:unhideWhenUsed="0"/>
+    <w:lsdException w:name="Subtle Emphasis" w:uiPriority="19" w:semiHidden="0" w:unhideWhenUsed="0" w:qFormat="1"/>
+    <w:lsdException w:name="Intense Emphasis" w:uiPriority="21" w:semiHidden="0" w:unhideWhenUsed="0" w:qFormat="1"/>
+    <w:lsdException w:name="Subtle Reference" w:uiPriority="31" w:semiHidden="0" w:unhideWhenUsed="0" w:qFormat="1"/>
+    <w:lsdException w:name="Intense Reference" w:uiPriority="32" w:semiHidden="0" w:unhideWhenUsed="0" w:qFormat="1"/>
+    <w:lsdException w:name="Book Title" w:uiPriority="33" w:semiHidden="0" w:unhideWhenUsed="0" w:qFormat="1"/>
     <w:lsdException w:name="Bibliography" w:uiPriority="37"/>
     <w:lsdException w:name="TOC Heading" w:uiPriority="39" w:qFormat="1"/>
   </w:latentStyles>
-  <w:style w:type="paragraph" w:default="1" w:styleId="Normal">
+  <w:style w:type="paragraph" w:styleId="Normal" w:default="1">
     <w:name w:val="Normal"/>
     <w:qFormat/>
     <w:rsid w:val="00F06725"/>
   </w:style>
-  <w:style w:type="character" w:default="1" w:styleId="DefaultParagraphFont">
+  <w:style w:type="character" w:styleId="DefaultParagraphFont" w:default="1">
     <w:name w:val="Default Paragraph Font"/>
     <w:uiPriority w:val="1"/>
     <w:semiHidden/>
     <w:unhideWhenUsed/>
   </w:style>
-  <w:style w:type="table" w:default="1" w:styleId="TableNormal">
+  <w:style w:type="table" w:styleId="TableNormal" w:default="1">
     <w:name w:val="Normal Table"/>
     <w:uiPriority w:val="99"/>
     <w:semiHidden/>
@@ -6142,7 +6211,7 @@
       </w:tblCellMar>
     </w:tblPr>
   </w:style>
-  <w:style w:type="numbering" w:default="1" w:styleId="NoList">
+  <w:style w:type="numbering" w:styleId="NoList" w:default="1">
     <w:name w:val="No List"/>
     <w:uiPriority w:val="99"/>
     <w:semiHidden/>
@@ -6162,7 +6231,7 @@
       </w:tabs>
     </w:pPr>
   </w:style>
-  <w:style w:type="character" w:customStyle="1" w:styleId="HeaderChar">
+  <w:style w:type="character" w:styleId="HeaderChar" w:customStyle="1">
     <w:name w:val="Header Char"/>
     <w:basedOn w:val="DefaultParagraphFont"/>
     <w:link w:val="Header"/>
@@ -6183,7 +6252,7 @@
       </w:tabs>
     </w:pPr>
   </w:style>
-  <w:style w:type="character" w:customStyle="1" w:styleId="FooterChar">
+  <w:style w:type="character" w:styleId="FooterChar" w:customStyle="1">
     <w:name w:val="Footer Char"/>
     <w:basedOn w:val="DefaultParagraphFont"/>
     <w:link w:val="Footer"/>
@@ -6204,7 +6273,7 @@
       <w:szCs w:val="16"/>
     </w:rPr>
   </w:style>
-  <w:style w:type="character" w:customStyle="1" w:styleId="BalloonTextChar">
+  <w:style w:type="character" w:styleId="BalloonTextChar" w:customStyle="1">
     <w:name w:val="Balloon Text Char"/>
     <w:basedOn w:val="DefaultParagraphFont"/>
     <w:link w:val="BalloonText"/>
@@ -6216,6 +6285,32 @@
       <w:sz w:val="16"/>
       <w:szCs w:val="16"/>
     </w:rPr>
+  </w:style>
+  <w:style xmlns:w="http://schemas.openxmlformats.org/wordprocessingml/2006/main" w:type="table" w:styleId="TableGrid">
+    <w:name xmlns:w="http://schemas.openxmlformats.org/wordprocessingml/2006/main" w:val="Table Grid"/>
+    <w:basedOn xmlns:w="http://schemas.openxmlformats.org/wordprocessingml/2006/main" w:val="TableNormal"/>
+    <w:uiPriority xmlns:w="http://schemas.openxmlformats.org/wordprocessingml/2006/main" w:val="59"/>
+    <w:rsid xmlns:w="http://schemas.openxmlformats.org/wordprocessingml/2006/main" w:val="00FB4123"/>
+    <w:pPr xmlns:w="http://schemas.openxmlformats.org/wordprocessingml/2006/main">
+      <w:spacing w:after="0" w:line="240" w:lineRule="auto"/>
+    </w:pPr>
+    <w:tblPr xmlns:w="http://schemas.openxmlformats.org/wordprocessingml/2006/main">
+      <w:tblInd w:w="0" w:type="dxa"/>
+      <w:tblBorders>
+        <w:top w:val="single" w:color="000000" w:themeColor="text1" w:sz="4" w:space="0"/>
+        <w:left w:val="single" w:color="000000" w:themeColor="text1" w:sz="4" w:space="0"/>
+        <w:bottom w:val="single" w:color="000000" w:themeColor="text1" w:sz="4" w:space="0"/>
+        <w:right w:val="single" w:color="000000" w:themeColor="text1" w:sz="4" w:space="0"/>
+        <w:insideH w:val="single" w:color="000000" w:themeColor="text1" w:sz="4" w:space="0"/>
+        <w:insideV w:val="single" w:color="000000" w:themeColor="text1" w:sz="4" w:space="0"/>
+      </w:tblBorders>
+      <w:tblCellMar>
+        <w:top w:w="0" w:type="dxa"/>
+        <w:left w:w="108" w:type="dxa"/>
+        <w:bottom w:w="0" w:type="dxa"/>
+        <w:right w:w="108" w:type="dxa"/>
+      </w:tblCellMar>
+    </w:tblPr>
   </w:style>
 </w:styles>
 </file>
